--- a/Documentation/GAME_DOCUMENT.docx
+++ b/Documentation/GAME_DOCUMENT.docx
@@ -69,7 +69,28 @@
           <w:sz w:val="24"/>
           <w:szCs w:val="24"/>
         </w:rPr>
-        <w:t>You will create a memory-based game where the TM4C123GH6PM MCU generates a random sequence of LED flashes (Red, Blue, Green). The player must then repeat the sequence using buttons (SW1 and SW2). The sequence length increases after each correct attempt, and the game becomes faster over time.</w:t>
+        <w:t>A</w:t>
+      </w:r>
+      <w:r>
+        <w:rPr>
+          <w:sz w:val="24"/>
+          <w:szCs w:val="24"/>
+        </w:rPr>
+        <w:t xml:space="preserve"> memory-based game where the TM4C123GH6PM MCU generates a random sequence of LED flashes (Red,</w:t>
+      </w:r>
+      <w:r>
+        <w:rPr>
+          <w:sz w:val="24"/>
+          <w:szCs w:val="24"/>
+        </w:rPr>
+        <w:t xml:space="preserve"> </w:t>
+      </w:r>
+      <w:r>
+        <w:rPr>
+          <w:sz w:val="24"/>
+          <w:szCs w:val="24"/>
+        </w:rPr>
+        <w:t xml:space="preserve">Green). The player must then repeat the sequence using buttons (SW1 and SW2). </w:t>
       </w:r>
     </w:p>
     <w:p>
@@ -107,7 +128,7 @@
           <w:sz w:val="24"/>
           <w:szCs w:val="24"/>
         </w:rPr>
-        <w:t>Flashing sequence of LEDs (Red, Blue, Green).</w:t>
+        <w:t>Flashing sequence of LEDs (Red, Green).</w:t>
       </w:r>
     </w:p>
     <w:p>
@@ -150,44 +171,6 @@
     </w:p>
     <w:p>
       <w:pPr>
-        <w:numPr>
-          <w:ilvl w:val="0"/>
-          <w:numId w:val="1"/>
-        </w:numPr>
-        <w:rPr>
-          <w:sz w:val="24"/>
-          <w:szCs w:val="24"/>
-        </w:rPr>
-      </w:pPr>
-      <w:r>
-        <w:rPr>
-          <w:sz w:val="24"/>
-          <w:szCs w:val="24"/>
-        </w:rPr>
-        <w:t>Score display via UART.</w:t>
-      </w:r>
-    </w:p>
-    <w:p>
-      <w:pPr>
-        <w:numPr>
-          <w:ilvl w:val="0"/>
-          <w:numId w:val="1"/>
-        </w:numPr>
-        <w:rPr>
-          <w:sz w:val="24"/>
-          <w:szCs w:val="24"/>
-        </w:rPr>
-      </w:pPr>
-      <w:r>
-        <w:rPr>
-          <w:sz w:val="24"/>
-          <w:szCs w:val="24"/>
-        </w:rPr>
-        <w:t>Gradually increasing difficulty (faster sequences).</w:t>
-      </w:r>
-    </w:p>
-    <w:p>
-      <w:pPr>
         <w:rPr>
           <w:b/>
           <w:bCs/>
@@ -386,31 +369,35 @@
     </w:p>
     <w:p>
       <w:pPr>
-        <w:numPr>
-          <w:ilvl w:val="0"/>
-          <w:numId w:val="2"/>
-        </w:numPr>
-        <w:rPr>
-          <w:sz w:val="24"/>
-          <w:szCs w:val="24"/>
-        </w:rPr>
-      </w:pPr>
-      <w:r>
-        <w:rPr>
-          <w:b/>
-          <w:bCs/>
-          <w:sz w:val="24"/>
-          <w:szCs w:val="24"/>
-        </w:rPr>
-        <w:t>UART</w:t>
-      </w:r>
-      <w:r>
-        <w:rPr>
-          <w:sz w:val="24"/>
-          <w:szCs w:val="24"/>
-        </w:rPr>
-        <w:t xml:space="preserve"> for score display.</w:t>
-      </w:r>
+        <w:rPr>
+          <w:sz w:val="24"/>
+          <w:szCs w:val="24"/>
+        </w:rPr>
+      </w:pPr>
+    </w:p>
+    <w:p>
+      <w:pPr>
+        <w:rPr>
+          <w:sz w:val="24"/>
+          <w:szCs w:val="24"/>
+        </w:rPr>
+      </w:pPr>
+    </w:p>
+    <w:p>
+      <w:pPr>
+        <w:rPr>
+          <w:sz w:val="24"/>
+          <w:szCs w:val="24"/>
+        </w:rPr>
+      </w:pPr>
+    </w:p>
+    <w:p>
+      <w:pPr>
+        <w:rPr>
+          <w:sz w:val="24"/>
+          <w:szCs w:val="24"/>
+        </w:rPr>
+      </w:pPr>
     </w:p>
     <w:p>
       <w:pPr>
@@ -497,2893 +484,198 @@
           <w:szCs w:val="24"/>
         </w:rPr>
       </w:pPr>
-      <w:proofErr w:type="spellStart"/>
-      <w:r>
-        <w:rPr>
-          <w:b/>
-          <w:bCs/>
-          <w:sz w:val="24"/>
-          <w:szCs w:val="24"/>
-        </w:rPr>
-        <w:t>UART_Init</w:t>
-      </w:r>
-      <w:proofErr w:type="spellEnd"/>
-      <w:r>
-        <w:rPr>
-          <w:sz w:val="24"/>
-          <w:szCs w:val="24"/>
-        </w:rPr>
-        <w:t>: Initialize UART for serial communication.</w:t>
-      </w:r>
-    </w:p>
-    <w:p>
-      <w:pPr>
+    </w:p>
+    <w:p>
+      <w:pPr>
+        <w:rPr>
+          <w:sz w:val="24"/>
+          <w:szCs w:val="24"/>
+        </w:rPr>
+      </w:pPr>
+    </w:p>
+    <w:p>
+      <w:pPr>
+        <w:rPr>
+          <w:sz w:val="24"/>
+          <w:szCs w:val="24"/>
+        </w:rPr>
+      </w:pPr>
+    </w:p>
+    <w:p>
+      <w:pPr>
+        <w:rPr>
+          <w:sz w:val="24"/>
+          <w:szCs w:val="24"/>
+        </w:rPr>
+      </w:pPr>
+    </w:p>
+    <w:p>
+      <w:pPr>
+        <w:rPr>
+          <w:sz w:val="24"/>
+          <w:szCs w:val="24"/>
+        </w:rPr>
+      </w:pPr>
+    </w:p>
+    <w:p>
+      <w:pPr>
+        <w:rPr>
+          <w:sz w:val="24"/>
+          <w:szCs w:val="24"/>
+        </w:rPr>
+      </w:pPr>
+    </w:p>
+    <w:p>
+      <w:pPr>
+        <w:rPr>
+          <w:sz w:val="24"/>
+          <w:szCs w:val="24"/>
+        </w:rPr>
+      </w:pPr>
+    </w:p>
+    <w:p>
+      <w:pPr>
+        <w:rPr>
+          <w:sz w:val="24"/>
+          <w:szCs w:val="24"/>
+        </w:rPr>
+      </w:pPr>
+    </w:p>
+    <w:p>
+      <w:pPr>
+        <w:rPr>
+          <w:sz w:val="24"/>
+          <w:szCs w:val="24"/>
+        </w:rPr>
+      </w:pPr>
+    </w:p>
+    <w:p>
+      <w:pPr>
+        <w:rPr>
+          <w:sz w:val="24"/>
+          <w:szCs w:val="24"/>
+        </w:rPr>
+      </w:pPr>
+    </w:p>
+    <w:p>
+      <w:pPr>
+        <w:rPr>
+          <w:sz w:val="24"/>
+          <w:szCs w:val="24"/>
+        </w:rPr>
+      </w:pPr>
+    </w:p>
+    <w:p>
+      <w:pPr>
+        <w:rPr>
+          <w:sz w:val="24"/>
+          <w:szCs w:val="24"/>
+        </w:rPr>
+      </w:pPr>
+    </w:p>
+    <w:p>
+      <w:pPr>
+        <w:rPr>
+          <w:sz w:val="24"/>
+          <w:szCs w:val="24"/>
+        </w:rPr>
+      </w:pPr>
+    </w:p>
+    <w:p>
+      <w:pPr>
+        <w:rPr>
+          <w:sz w:val="24"/>
+          <w:szCs w:val="24"/>
+        </w:rPr>
+      </w:pPr>
+    </w:p>
+    <w:p>
+      <w:pPr>
+        <w:rPr>
+          <w:sz w:val="24"/>
+          <w:szCs w:val="24"/>
+        </w:rPr>
+      </w:pPr>
+    </w:p>
+    <w:p>
+      <w:pPr>
+        <w:rPr>
+          <w:sz w:val="24"/>
+          <w:szCs w:val="24"/>
+        </w:rPr>
+      </w:pPr>
+    </w:p>
+    <w:p>
+      <w:pPr>
+        <w:rPr>
+          <w:sz w:val="24"/>
+          <w:szCs w:val="24"/>
+        </w:rPr>
+      </w:pPr>
+    </w:p>
+    <w:p>
+      <w:pPr>
+        <w:rPr>
+          <w:sz w:val="24"/>
+          <w:szCs w:val="24"/>
+        </w:rPr>
+      </w:pPr>
+    </w:p>
+    <w:p>
+      <w:pPr>
+        <w:rPr>
+          <w:sz w:val="24"/>
+          <w:szCs w:val="24"/>
+        </w:rPr>
+      </w:pPr>
+    </w:p>
+    <w:p>
+      <w:pPr>
+        <w:rPr>
+          <w:sz w:val="24"/>
+          <w:szCs w:val="24"/>
+        </w:rPr>
+      </w:pPr>
+    </w:p>
+    <w:p>
+      <w:pPr>
+        <w:rPr>
+          <w:sz w:val="24"/>
+          <w:szCs w:val="24"/>
+        </w:rPr>
+      </w:pPr>
+    </w:p>
+    <w:p>
+      <w:pPr>
+        <w:rPr>
+          <w:sz w:val="24"/>
+          <w:szCs w:val="24"/>
+        </w:rPr>
+      </w:pPr>
+    </w:p>
+    <w:p>
+      <w:pPr>
+        <w:rPr>
+          <w:sz w:val="24"/>
+          <w:szCs w:val="24"/>
+        </w:rPr>
+      </w:pPr>
+    </w:p>
+    <w:p>
+      <w:pPr>
+        <w:rPr>
+          <w:sz w:val="24"/>
+          <w:szCs w:val="24"/>
+        </w:rPr>
+      </w:pPr>
+    </w:p>
+    <w:p>
+      <w:pPr>
+        <w:pStyle w:val="ListParagraph"/>
         <w:numPr>
           <w:ilvl w:val="0"/>
-          <w:numId w:val="3"/>
+          <w:numId w:val="21"/>
         </w:numPr>
-        <w:rPr>
-          <w:sz w:val="24"/>
-          <w:szCs w:val="24"/>
-        </w:rPr>
-      </w:pPr>
-      <w:r>
-        <w:rPr>
-          <w:b/>
-          <w:bCs/>
-          <w:sz w:val="24"/>
-          <w:szCs w:val="24"/>
-        </w:rPr>
-        <w:t>Timer0_Init</w:t>
-      </w:r>
-      <w:r>
-        <w:rPr>
-          <w:sz w:val="24"/>
-          <w:szCs w:val="24"/>
-        </w:rPr>
-        <w:t>: Initialize Timer0 for millisecond delays.</w:t>
-      </w:r>
-    </w:p>
-    <w:p>
-      <w:pPr>
-        <w:numPr>
-          <w:ilvl w:val="0"/>
-          <w:numId w:val="3"/>
-        </w:numPr>
-        <w:rPr>
-          <w:sz w:val="24"/>
-          <w:szCs w:val="24"/>
-        </w:rPr>
-      </w:pPr>
-      <w:proofErr w:type="spellStart"/>
-      <w:r>
-        <w:rPr>
-          <w:b/>
-          <w:bCs/>
-          <w:sz w:val="24"/>
-          <w:szCs w:val="24"/>
-        </w:rPr>
-        <w:t>delayMs</w:t>
-      </w:r>
-      <w:proofErr w:type="spellEnd"/>
-      <w:r>
-        <w:rPr>
-          <w:sz w:val="24"/>
-          <w:szCs w:val="24"/>
-        </w:rPr>
-        <w:t>: Function to introduce millisecond delays using Timer0.</w:t>
-      </w:r>
-    </w:p>
-    <w:p>
-      <w:pPr>
-        <w:numPr>
-          <w:ilvl w:val="0"/>
-          <w:numId w:val="3"/>
-        </w:numPr>
-        <w:rPr>
-          <w:sz w:val="24"/>
-          <w:szCs w:val="24"/>
-        </w:rPr>
-      </w:pPr>
-      <w:proofErr w:type="spellStart"/>
-      <w:r>
-        <w:rPr>
-          <w:b/>
-          <w:bCs/>
-          <w:sz w:val="24"/>
-          <w:szCs w:val="24"/>
-        </w:rPr>
-        <w:t>generateSequence</w:t>
-      </w:r>
-      <w:proofErr w:type="spellEnd"/>
-      <w:r>
-        <w:rPr>
-          <w:sz w:val="24"/>
-          <w:szCs w:val="24"/>
-        </w:rPr>
-        <w:t>: Generate a random LED sequence.</w:t>
-      </w:r>
-    </w:p>
-    <w:p>
-      <w:pPr>
-        <w:numPr>
-          <w:ilvl w:val="0"/>
-          <w:numId w:val="3"/>
-        </w:numPr>
-        <w:rPr>
-          <w:sz w:val="24"/>
-          <w:szCs w:val="24"/>
-        </w:rPr>
-      </w:pPr>
-      <w:proofErr w:type="spellStart"/>
-      <w:r>
-        <w:rPr>
-          <w:b/>
-          <w:bCs/>
-          <w:sz w:val="24"/>
-          <w:szCs w:val="24"/>
-        </w:rPr>
-        <w:t>showSequence</w:t>
-      </w:r>
-      <w:proofErr w:type="spellEnd"/>
-      <w:r>
-        <w:rPr>
-          <w:sz w:val="24"/>
-          <w:szCs w:val="24"/>
-        </w:rPr>
-        <w:t>: Display the generated sequence using LEDs.</w:t>
-      </w:r>
-    </w:p>
-    <w:p>
-      <w:pPr>
-        <w:numPr>
-          <w:ilvl w:val="0"/>
-          <w:numId w:val="3"/>
-        </w:numPr>
-        <w:rPr>
-          <w:sz w:val="24"/>
-          <w:szCs w:val="24"/>
-        </w:rPr>
-      </w:pPr>
-      <w:proofErr w:type="spellStart"/>
-      <w:r>
-        <w:rPr>
-          <w:b/>
-          <w:bCs/>
-          <w:sz w:val="24"/>
-          <w:szCs w:val="24"/>
-        </w:rPr>
-        <w:t>flashLED</w:t>
-      </w:r>
-      <w:proofErr w:type="spellEnd"/>
-      <w:r>
-        <w:rPr>
-          <w:sz w:val="24"/>
-          <w:szCs w:val="24"/>
-        </w:rPr>
-        <w:t>: Flash the appropriate LED.</w:t>
-      </w:r>
-    </w:p>
-    <w:p>
-      <w:pPr>
-        <w:numPr>
-          <w:ilvl w:val="0"/>
-          <w:numId w:val="3"/>
-        </w:numPr>
-        <w:rPr>
-          <w:sz w:val="24"/>
-          <w:szCs w:val="24"/>
-        </w:rPr>
-      </w:pPr>
-      <w:proofErr w:type="spellStart"/>
-      <w:r>
-        <w:rPr>
-          <w:b/>
-          <w:bCs/>
-          <w:sz w:val="24"/>
-          <w:szCs w:val="24"/>
-        </w:rPr>
-        <w:t>playerTurn</w:t>
-      </w:r>
-      <w:proofErr w:type="spellEnd"/>
-      <w:r>
-        <w:rPr>
-          <w:sz w:val="24"/>
-          <w:szCs w:val="24"/>
-        </w:rPr>
-        <w:t>: Get player input and check if it matches the sequence.</w:t>
-      </w:r>
-    </w:p>
-    <w:p>
-      <w:pPr>
-        <w:numPr>
-          <w:ilvl w:val="0"/>
-          <w:numId w:val="3"/>
-        </w:numPr>
-        <w:rPr>
-          <w:sz w:val="24"/>
-          <w:szCs w:val="24"/>
-        </w:rPr>
-      </w:pPr>
-      <w:proofErr w:type="spellStart"/>
-      <w:r>
-        <w:rPr>
-          <w:b/>
-          <w:bCs/>
-          <w:sz w:val="24"/>
-          <w:szCs w:val="24"/>
-        </w:rPr>
-        <w:t>getButtonPress</w:t>
-      </w:r>
-      <w:proofErr w:type="spellEnd"/>
-      <w:r>
-        <w:rPr>
-          <w:sz w:val="24"/>
-          <w:szCs w:val="24"/>
-        </w:rPr>
-        <w:t>: Detect button press for player input.</w:t>
-      </w:r>
-    </w:p>
-    <w:p>
-      <w:pPr>
-        <w:numPr>
-          <w:ilvl w:val="0"/>
-          <w:numId w:val="3"/>
-        </w:numPr>
-        <w:rPr>
-          <w:sz w:val="24"/>
-          <w:szCs w:val="24"/>
-        </w:rPr>
-      </w:pPr>
-      <w:proofErr w:type="spellStart"/>
-      <w:r>
-        <w:rPr>
-          <w:b/>
-          <w:bCs/>
-          <w:sz w:val="24"/>
-          <w:szCs w:val="24"/>
-        </w:rPr>
-        <w:t>gameOver</w:t>
-      </w:r>
-      <w:proofErr w:type="spellEnd"/>
-      <w:r>
-        <w:rPr>
-          <w:sz w:val="24"/>
-          <w:szCs w:val="24"/>
-        </w:rPr>
-        <w:t>: End the game and display the final score.</w:t>
-      </w:r>
-    </w:p>
-    <w:p>
-      <w:pPr>
-        <w:numPr>
-          <w:ilvl w:val="0"/>
-          <w:numId w:val="3"/>
-        </w:numPr>
-        <w:rPr>
-          <w:sz w:val="24"/>
-          <w:szCs w:val="24"/>
-        </w:rPr>
-      </w:pPr>
-      <w:proofErr w:type="spellStart"/>
-      <w:r>
-        <w:rPr>
-          <w:b/>
-          <w:bCs/>
-          <w:sz w:val="24"/>
-          <w:szCs w:val="24"/>
-        </w:rPr>
-        <w:t>UART_SendString</w:t>
-      </w:r>
-      <w:proofErr w:type="spellEnd"/>
-      <w:r>
-        <w:rPr>
-          <w:sz w:val="24"/>
-          <w:szCs w:val="24"/>
-        </w:rPr>
-        <w:t>: Send a string over UART.</w:t>
-      </w:r>
-    </w:p>
-    <w:p>
-      <w:pPr>
-        <w:numPr>
-          <w:ilvl w:val="0"/>
-          <w:numId w:val="3"/>
-        </w:numPr>
-        <w:rPr>
-          <w:sz w:val="24"/>
-          <w:szCs w:val="24"/>
-        </w:rPr>
-      </w:pPr>
-      <w:proofErr w:type="spellStart"/>
-      <w:r>
-        <w:rPr>
-          <w:b/>
-          <w:bCs/>
-          <w:sz w:val="24"/>
-          <w:szCs w:val="24"/>
-        </w:rPr>
-        <w:t>UART_SendNumber</w:t>
-      </w:r>
-      <w:proofErr w:type="spellEnd"/>
-      <w:r>
-        <w:rPr>
-          <w:sz w:val="24"/>
-          <w:szCs w:val="24"/>
-        </w:rPr>
-        <w:t>: Send a number over UART.</w:t>
-      </w:r>
-    </w:p>
-    <w:p>
-      <w:pPr>
-        <w:rPr>
-          <w:sz w:val="24"/>
-          <w:szCs w:val="24"/>
-        </w:rPr>
-      </w:pPr>
-      <w:r>
-        <w:rPr>
-          <w:sz w:val="24"/>
-          <w:szCs w:val="24"/>
-        </w:rPr>
-        <w:pict w14:anchorId="0C6CF942">
-          <v:rect id="_x0000_i1025" style="width:0;height:1.5pt" o:hralign="center" o:hrstd="t" o:hr="t" fillcolor="#a0a0a0" stroked="f"/>
-        </w:pict>
-      </w:r>
-    </w:p>
-    <w:p>
-      <w:pPr>
-        <w:rPr>
-          <w:b/>
-          <w:bCs/>
-          <w:sz w:val="24"/>
-          <w:szCs w:val="24"/>
-        </w:rPr>
-      </w:pPr>
-      <w:r>
-        <w:rPr>
-          <w:b/>
-          <w:bCs/>
-          <w:sz w:val="24"/>
-          <w:szCs w:val="24"/>
-        </w:rPr>
-        <w:t>Extensions:</w:t>
-      </w:r>
-    </w:p>
-    <w:p>
-      <w:pPr>
-        <w:numPr>
-          <w:ilvl w:val="0"/>
-          <w:numId w:val="4"/>
-        </w:numPr>
-        <w:rPr>
-          <w:sz w:val="24"/>
-          <w:szCs w:val="24"/>
-        </w:rPr>
-      </w:pPr>
-      <w:r>
-        <w:rPr>
-          <w:b/>
-          <w:bCs/>
-          <w:sz w:val="24"/>
-          <w:szCs w:val="24"/>
-        </w:rPr>
-        <w:t>Difficulty Levels</w:t>
-      </w:r>
-      <w:r>
-        <w:rPr>
-          <w:sz w:val="24"/>
-          <w:szCs w:val="24"/>
-        </w:rPr>
-        <w:t>: Adjust the speed and sequence length for different levels.</w:t>
-      </w:r>
-    </w:p>
-    <w:p>
-      <w:pPr>
-        <w:numPr>
-          <w:ilvl w:val="0"/>
-          <w:numId w:val="4"/>
-        </w:numPr>
-        <w:rPr>
-          <w:sz w:val="24"/>
-          <w:szCs w:val="24"/>
-        </w:rPr>
-      </w:pPr>
-      <w:r>
-        <w:rPr>
-          <w:b/>
-          <w:bCs/>
-          <w:sz w:val="24"/>
-          <w:szCs w:val="24"/>
-        </w:rPr>
-        <w:t>Lap Timing</w:t>
-      </w:r>
-      <w:r>
-        <w:rPr>
-          <w:sz w:val="24"/>
-          <w:szCs w:val="24"/>
-        </w:rPr>
-        <w:t>: Track the player’s timing for each input and display via UART.</w:t>
-      </w:r>
-    </w:p>
-    <w:p>
-      <w:pPr>
-        <w:numPr>
-          <w:ilvl w:val="0"/>
-          <w:numId w:val="4"/>
-        </w:numPr>
-        <w:rPr>
-          <w:sz w:val="24"/>
-          <w:szCs w:val="24"/>
-        </w:rPr>
-      </w:pPr>
-      <w:r>
-        <w:rPr>
-          <w:b/>
-          <w:bCs/>
-          <w:sz w:val="24"/>
-          <w:szCs w:val="24"/>
-        </w:rPr>
-        <w:t>Multiplayer Mode</w:t>
-      </w:r>
-      <w:r>
-        <w:rPr>
-          <w:sz w:val="24"/>
-          <w:szCs w:val="24"/>
-        </w:rPr>
-        <w:t>: Alternate turns between two players using buttons.</w:t>
-      </w:r>
-    </w:p>
-    <w:p>
-      <w:pPr>
-        <w:rPr>
-          <w:sz w:val="24"/>
-          <w:szCs w:val="24"/>
-        </w:rPr>
-      </w:pPr>
-    </w:p>
-    <w:p>
-      <w:pPr>
-        <w:rPr>
-          <w:sz w:val="24"/>
-          <w:szCs w:val="24"/>
-        </w:rPr>
-      </w:pPr>
-    </w:p>
-    <w:p>
-      <w:pPr>
-        <w:rPr>
-          <w:sz w:val="24"/>
-          <w:szCs w:val="24"/>
-        </w:rPr>
-      </w:pPr>
-    </w:p>
-    <w:p>
-      <w:pPr>
-        <w:rPr>
-          <w:sz w:val="24"/>
-          <w:szCs w:val="24"/>
-        </w:rPr>
-      </w:pPr>
-    </w:p>
-    <w:p>
-      <w:pPr>
-        <w:rPr>
-          <w:sz w:val="24"/>
-          <w:szCs w:val="24"/>
-        </w:rPr>
-      </w:pPr>
-    </w:p>
-    <w:p>
-      <w:pPr>
-        <w:rPr>
-          <w:sz w:val="24"/>
-          <w:szCs w:val="24"/>
-        </w:rPr>
-      </w:pPr>
-    </w:p>
-    <w:p>
-      <w:pPr>
-        <w:rPr>
-          <w:sz w:val="24"/>
-          <w:szCs w:val="24"/>
-        </w:rPr>
-      </w:pPr>
-    </w:p>
-    <w:p>
-      <w:pPr>
-        <w:rPr>
-          <w:sz w:val="24"/>
-          <w:szCs w:val="24"/>
-        </w:rPr>
-      </w:pPr>
-    </w:p>
-    <w:p>
-      <w:pPr>
-        <w:rPr>
-          <w:sz w:val="24"/>
-          <w:szCs w:val="24"/>
-        </w:rPr>
-      </w:pPr>
-    </w:p>
-    <w:p>
-      <w:pPr>
-        <w:rPr>
-          <w:b/>
-          <w:bCs/>
-          <w:sz w:val="24"/>
-          <w:szCs w:val="24"/>
-        </w:rPr>
-      </w:pPr>
-      <w:r>
-        <w:rPr>
-          <w:b/>
-          <w:bCs/>
-          <w:sz w:val="24"/>
-          <w:szCs w:val="24"/>
-        </w:rPr>
-        <w:lastRenderedPageBreak/>
-        <w:t>Simon Says Game: Sequence and Function Documentation</w:t>
-      </w:r>
-    </w:p>
-    <w:p>
-      <w:pPr>
-        <w:rPr>
-          <w:b/>
-          <w:bCs/>
-          <w:sz w:val="24"/>
-          <w:szCs w:val="24"/>
-        </w:rPr>
-      </w:pPr>
-      <w:r>
-        <w:rPr>
-          <w:b/>
-          <w:bCs/>
-          <w:sz w:val="24"/>
-          <w:szCs w:val="24"/>
-        </w:rPr>
-        <w:t>1. Sequence Overview</w:t>
-      </w:r>
-    </w:p>
-    <w:p>
-      <w:pPr>
-        <w:rPr>
-          <w:sz w:val="24"/>
-          <w:szCs w:val="24"/>
-        </w:rPr>
-      </w:pPr>
-      <w:r>
-        <w:rPr>
-          <w:sz w:val="24"/>
-          <w:szCs w:val="24"/>
-        </w:rPr>
-        <w:t xml:space="preserve">In the Simon Says game, the sequence represents a series of LED flashes that the player must memorize and repeat. Each sequence starts short (e.g., one LED flash) and grows longer as the game progresses. After each successful attempt, a new random LED is added to the sequence, and the player must correctly recall the entire sequence to continue. The sequence uses three LEDs: </w:t>
-      </w:r>
-      <w:r>
-        <w:rPr>
-          <w:b/>
-          <w:bCs/>
-          <w:sz w:val="24"/>
-          <w:szCs w:val="24"/>
-        </w:rPr>
-        <w:t>Red (PF1), Blue (PF2), and Green (PF3)</w:t>
-      </w:r>
-      <w:r>
-        <w:rPr>
-          <w:sz w:val="24"/>
-          <w:szCs w:val="24"/>
-        </w:rPr>
-        <w:t>.</w:t>
-      </w:r>
-    </w:p>
-    <w:p>
-      <w:pPr>
-        <w:numPr>
-          <w:ilvl w:val="0"/>
-          <w:numId w:val="5"/>
-        </w:numPr>
-        <w:rPr>
-          <w:sz w:val="24"/>
-          <w:szCs w:val="24"/>
-        </w:rPr>
-      </w:pPr>
-      <w:r>
-        <w:rPr>
-          <w:b/>
-          <w:bCs/>
-          <w:sz w:val="24"/>
-          <w:szCs w:val="24"/>
-        </w:rPr>
-        <w:t>First round</w:t>
-      </w:r>
-      <w:r>
-        <w:rPr>
-          <w:sz w:val="24"/>
-          <w:szCs w:val="24"/>
-        </w:rPr>
-        <w:t>: One LED (randomly chosen) flashes.</w:t>
-      </w:r>
-    </w:p>
-    <w:p>
-      <w:pPr>
-        <w:numPr>
-          <w:ilvl w:val="0"/>
-          <w:numId w:val="5"/>
-        </w:numPr>
-        <w:rPr>
-          <w:sz w:val="24"/>
-          <w:szCs w:val="24"/>
-        </w:rPr>
-      </w:pPr>
-      <w:r>
-        <w:rPr>
-          <w:b/>
-          <w:bCs/>
-          <w:sz w:val="24"/>
-          <w:szCs w:val="24"/>
-        </w:rPr>
-        <w:t>Subsequent rounds</w:t>
-      </w:r>
-      <w:r>
-        <w:rPr>
-          <w:sz w:val="24"/>
-          <w:szCs w:val="24"/>
-        </w:rPr>
-        <w:t>: The previous sequence repeats, followed by a new LED flash added to the end.</w:t>
-      </w:r>
-    </w:p>
-    <w:p>
-      <w:pPr>
-        <w:numPr>
-          <w:ilvl w:val="0"/>
-          <w:numId w:val="5"/>
-        </w:numPr>
-        <w:rPr>
-          <w:sz w:val="24"/>
-          <w:szCs w:val="24"/>
-        </w:rPr>
-      </w:pPr>
-      <w:r>
-        <w:rPr>
-          <w:b/>
-          <w:bCs/>
-          <w:sz w:val="24"/>
-          <w:szCs w:val="24"/>
-        </w:rPr>
-        <w:t>Player's task</w:t>
-      </w:r>
-      <w:r>
-        <w:rPr>
-          <w:sz w:val="24"/>
-          <w:szCs w:val="24"/>
-        </w:rPr>
-        <w:t>: Memorize and input the sequence by pressing buttons corresponding to the LED flashes.</w:t>
-      </w:r>
-    </w:p>
-    <w:p>
-      <w:pPr>
-        <w:rPr>
-          <w:sz w:val="24"/>
-          <w:szCs w:val="24"/>
-        </w:rPr>
-      </w:pPr>
-      <w:r>
-        <w:rPr>
-          <w:sz w:val="24"/>
-          <w:szCs w:val="24"/>
-        </w:rPr>
-        <w:pict w14:anchorId="64052B03">
-          <v:rect id="_x0000_i1026" style="width:0;height:1.5pt" o:hralign="center" o:hrstd="t" o:hr="t" fillcolor="#a0a0a0" stroked="f"/>
-        </w:pict>
-      </w:r>
-    </w:p>
-    <w:p>
-      <w:pPr>
-        <w:rPr>
-          <w:b/>
-          <w:bCs/>
-          <w:sz w:val="24"/>
-          <w:szCs w:val="24"/>
-        </w:rPr>
-      </w:pPr>
-      <w:r>
-        <w:rPr>
-          <w:b/>
-          <w:bCs/>
-          <w:sz w:val="24"/>
-          <w:szCs w:val="24"/>
-        </w:rPr>
-        <w:t>Function Documentation:</w:t>
-      </w:r>
-    </w:p>
-    <w:p>
-      <w:pPr>
-        <w:rPr>
-          <w:b/>
-          <w:bCs/>
-          <w:sz w:val="24"/>
-          <w:szCs w:val="24"/>
-        </w:rPr>
-      </w:pPr>
-      <w:r>
-        <w:rPr>
-          <w:b/>
-          <w:bCs/>
-          <w:sz w:val="24"/>
-          <w:szCs w:val="24"/>
-        </w:rPr>
-        <w:t xml:space="preserve">2. </w:t>
-      </w:r>
-      <w:proofErr w:type="spellStart"/>
-      <w:r>
-        <w:rPr>
-          <w:b/>
-          <w:bCs/>
-          <w:sz w:val="24"/>
-          <w:szCs w:val="24"/>
-        </w:rPr>
-        <w:t>PortF_Init</w:t>
-      </w:r>
-      <w:proofErr w:type="spellEnd"/>
-    </w:p>
-    <w:p>
-      <w:pPr>
-        <w:numPr>
-          <w:ilvl w:val="0"/>
-          <w:numId w:val="6"/>
-        </w:numPr>
-        <w:rPr>
-          <w:sz w:val="24"/>
-          <w:szCs w:val="24"/>
-        </w:rPr>
-      </w:pPr>
-      <w:r>
-        <w:rPr>
-          <w:b/>
-          <w:bCs/>
-          <w:sz w:val="24"/>
-          <w:szCs w:val="24"/>
-        </w:rPr>
-        <w:t>Purpose</w:t>
-      </w:r>
-      <w:r>
-        <w:rPr>
-          <w:sz w:val="24"/>
-          <w:szCs w:val="24"/>
-        </w:rPr>
-        <w:t>: Initialize the necessary GPIO pins for LED control and button inputs.</w:t>
-      </w:r>
-    </w:p>
-    <w:p>
-      <w:pPr>
-        <w:numPr>
-          <w:ilvl w:val="0"/>
-          <w:numId w:val="6"/>
-        </w:numPr>
-        <w:rPr>
-          <w:sz w:val="24"/>
-          <w:szCs w:val="24"/>
-        </w:rPr>
-      </w:pPr>
-      <w:r>
-        <w:rPr>
-          <w:b/>
-          <w:bCs/>
-          <w:sz w:val="24"/>
-          <w:szCs w:val="24"/>
-        </w:rPr>
-        <w:t>LEDs</w:t>
-      </w:r>
-      <w:r>
-        <w:rPr>
-          <w:sz w:val="24"/>
-          <w:szCs w:val="24"/>
-        </w:rPr>
-        <w:t>: Configures PF1, PF2, and PF3 as output for the Red, Blue, and Green LEDs, respectively.</w:t>
-      </w:r>
-    </w:p>
-    <w:p>
-      <w:pPr>
-        <w:numPr>
-          <w:ilvl w:val="0"/>
-          <w:numId w:val="6"/>
-        </w:numPr>
-        <w:rPr>
-          <w:sz w:val="24"/>
-          <w:szCs w:val="24"/>
-        </w:rPr>
-      </w:pPr>
-      <w:r>
-        <w:rPr>
-          <w:b/>
-          <w:bCs/>
-          <w:sz w:val="24"/>
-          <w:szCs w:val="24"/>
-        </w:rPr>
-        <w:t>Buttons</w:t>
-      </w:r>
-      <w:r>
-        <w:rPr>
-          <w:sz w:val="24"/>
-          <w:szCs w:val="24"/>
-        </w:rPr>
-        <w:t>: Configures PF0 and PF4 as inputs for SW2 and SW1 buttons, respectively, and sets pull-up resistors for these inputs.</w:t>
-      </w:r>
-    </w:p>
-    <w:p>
-      <w:pPr>
-        <w:numPr>
-          <w:ilvl w:val="0"/>
-          <w:numId w:val="6"/>
-        </w:numPr>
-        <w:rPr>
-          <w:sz w:val="24"/>
-          <w:szCs w:val="24"/>
-        </w:rPr>
-      </w:pPr>
-      <w:r>
-        <w:rPr>
-          <w:b/>
-          <w:bCs/>
-          <w:sz w:val="24"/>
-          <w:szCs w:val="24"/>
-        </w:rPr>
-        <w:t>Expected Behavior</w:t>
-      </w:r>
-      <w:r>
-        <w:rPr>
-          <w:sz w:val="24"/>
-          <w:szCs w:val="24"/>
-        </w:rPr>
-        <w:t>: After calling this function, the LEDs should be ready for flashing, and the buttons should be configured for player input.</w:t>
-      </w:r>
-    </w:p>
-    <w:p>
-      <w:pPr>
-        <w:rPr>
-          <w:sz w:val="24"/>
-          <w:szCs w:val="24"/>
-        </w:rPr>
-      </w:pPr>
-      <w:r>
-        <w:rPr>
-          <w:sz w:val="24"/>
-          <w:szCs w:val="24"/>
-        </w:rPr>
-        <w:pict w14:anchorId="354FEB41">
-          <v:rect id="_x0000_i1027" style="width:0;height:1.5pt" o:hralign="center" o:hrstd="t" o:hr="t" fillcolor="#a0a0a0" stroked="f"/>
-        </w:pict>
-      </w:r>
-    </w:p>
-    <w:p>
-      <w:pPr>
-        <w:rPr>
-          <w:b/>
-          <w:bCs/>
-          <w:sz w:val="24"/>
-          <w:szCs w:val="24"/>
-        </w:rPr>
-      </w:pPr>
-      <w:r>
-        <w:rPr>
-          <w:b/>
-          <w:bCs/>
-          <w:sz w:val="24"/>
-          <w:szCs w:val="24"/>
-        </w:rPr>
-        <w:t xml:space="preserve">3. </w:t>
-      </w:r>
-      <w:proofErr w:type="spellStart"/>
-      <w:r>
-        <w:rPr>
-          <w:b/>
-          <w:bCs/>
-          <w:sz w:val="24"/>
-          <w:szCs w:val="24"/>
-        </w:rPr>
-        <w:t>UART_Init</w:t>
-      </w:r>
-      <w:proofErr w:type="spellEnd"/>
-    </w:p>
-    <w:p>
-      <w:pPr>
-        <w:numPr>
-          <w:ilvl w:val="0"/>
-          <w:numId w:val="7"/>
-        </w:numPr>
-        <w:rPr>
-          <w:sz w:val="24"/>
-          <w:szCs w:val="24"/>
-        </w:rPr>
-      </w:pPr>
-      <w:r>
-        <w:rPr>
-          <w:b/>
-          <w:bCs/>
-          <w:sz w:val="24"/>
-          <w:szCs w:val="24"/>
-        </w:rPr>
-        <w:t>Purpose</w:t>
-      </w:r>
-      <w:r>
-        <w:rPr>
-          <w:sz w:val="24"/>
-          <w:szCs w:val="24"/>
-        </w:rPr>
-        <w:t>: Set up the UART module for serial communication, allowing the MCU to transmit data (e.g., score or game messages) to a terminal.</w:t>
-      </w:r>
-    </w:p>
-    <w:p>
-      <w:pPr>
-        <w:numPr>
-          <w:ilvl w:val="0"/>
-          <w:numId w:val="7"/>
-        </w:numPr>
-        <w:rPr>
-          <w:sz w:val="24"/>
-          <w:szCs w:val="24"/>
-        </w:rPr>
-      </w:pPr>
-      <w:r>
-        <w:rPr>
-          <w:b/>
-          <w:bCs/>
-          <w:sz w:val="24"/>
-          <w:szCs w:val="24"/>
-        </w:rPr>
-        <w:t>Expected Behavior</w:t>
-      </w:r>
-      <w:r>
-        <w:rPr>
-          <w:sz w:val="24"/>
-          <w:szCs w:val="24"/>
-        </w:rPr>
-        <w:t>: This function configures UART to transmit game data, such as player scores, to a connected serial terminal (e.g., via PuTTY or a similar tool).</w:t>
-      </w:r>
-    </w:p>
-    <w:p>
-      <w:pPr>
-        <w:rPr>
-          <w:sz w:val="24"/>
-          <w:szCs w:val="24"/>
-        </w:rPr>
-      </w:pPr>
-      <w:r>
-        <w:rPr>
-          <w:sz w:val="24"/>
-          <w:szCs w:val="24"/>
-        </w:rPr>
-        <w:pict w14:anchorId="5600FC4C">
-          <v:rect id="_x0000_i1028" style="width:0;height:1.5pt" o:hralign="center" o:hrstd="t" o:hr="t" fillcolor="#a0a0a0" stroked="f"/>
-        </w:pict>
-      </w:r>
-    </w:p>
-    <w:p>
-      <w:pPr>
-        <w:rPr>
-          <w:b/>
-          <w:bCs/>
-          <w:sz w:val="24"/>
-          <w:szCs w:val="24"/>
-        </w:rPr>
-      </w:pPr>
-    </w:p>
-    <w:p>
-      <w:pPr>
-        <w:rPr>
-          <w:b/>
-          <w:bCs/>
-          <w:sz w:val="24"/>
-          <w:szCs w:val="24"/>
-        </w:rPr>
-      </w:pPr>
-    </w:p>
-    <w:p>
-      <w:pPr>
-        <w:rPr>
-          <w:b/>
-          <w:bCs/>
-          <w:sz w:val="24"/>
-          <w:szCs w:val="24"/>
-        </w:rPr>
-      </w:pPr>
-      <w:r>
-        <w:rPr>
-          <w:b/>
-          <w:bCs/>
-          <w:sz w:val="24"/>
-          <w:szCs w:val="24"/>
-        </w:rPr>
-        <w:lastRenderedPageBreak/>
-        <w:t>4. Timer0_Init</w:t>
-      </w:r>
-    </w:p>
-    <w:p>
-      <w:pPr>
-        <w:numPr>
-          <w:ilvl w:val="0"/>
-          <w:numId w:val="8"/>
-        </w:numPr>
-        <w:rPr>
-          <w:sz w:val="24"/>
-          <w:szCs w:val="24"/>
-        </w:rPr>
-      </w:pPr>
-      <w:r>
-        <w:rPr>
-          <w:b/>
-          <w:bCs/>
-          <w:sz w:val="24"/>
-          <w:szCs w:val="24"/>
-        </w:rPr>
-        <w:t>Purpose</w:t>
-      </w:r>
-      <w:r>
-        <w:rPr>
-          <w:sz w:val="24"/>
-          <w:szCs w:val="24"/>
-        </w:rPr>
-        <w:t>: Initialize Timer0 to generate millisecond delays. These delays are essential for controlling the timing of LED flashes and for managing user input timings.</w:t>
-      </w:r>
-    </w:p>
-    <w:p>
-      <w:pPr>
-        <w:numPr>
-          <w:ilvl w:val="0"/>
-          <w:numId w:val="8"/>
-        </w:numPr>
-        <w:rPr>
-          <w:sz w:val="24"/>
-          <w:szCs w:val="24"/>
-        </w:rPr>
-      </w:pPr>
-      <w:r>
-        <w:rPr>
-          <w:b/>
-          <w:bCs/>
-          <w:sz w:val="24"/>
-          <w:szCs w:val="24"/>
-        </w:rPr>
-        <w:t>Expected Behavior</w:t>
-      </w:r>
-      <w:r>
-        <w:rPr>
-          <w:sz w:val="24"/>
-          <w:szCs w:val="24"/>
-        </w:rPr>
-        <w:t>: After initialization, the timer should generate precise delays when required in the game, allowing for controlled flashing of LEDs and pauses between actions.</w:t>
-      </w:r>
-    </w:p>
-    <w:p>
-      <w:pPr>
-        <w:rPr>
-          <w:sz w:val="24"/>
-          <w:szCs w:val="24"/>
-        </w:rPr>
-      </w:pPr>
-      <w:r>
-        <w:rPr>
-          <w:sz w:val="24"/>
-          <w:szCs w:val="24"/>
-        </w:rPr>
-        <w:pict w14:anchorId="7EDBC7B9">
-          <v:rect id="_x0000_i1029" style="width:0;height:1.5pt" o:hralign="center" o:hrstd="t" o:hr="t" fillcolor="#a0a0a0" stroked="f"/>
-        </w:pict>
-      </w:r>
-    </w:p>
-    <w:p>
-      <w:pPr>
-        <w:rPr>
-          <w:b/>
-          <w:bCs/>
-          <w:sz w:val="24"/>
-          <w:szCs w:val="24"/>
-        </w:rPr>
-      </w:pPr>
-      <w:r>
-        <w:rPr>
-          <w:b/>
-          <w:bCs/>
-          <w:sz w:val="24"/>
-          <w:szCs w:val="24"/>
-        </w:rPr>
-        <w:t xml:space="preserve">5. </w:t>
-      </w:r>
-      <w:proofErr w:type="spellStart"/>
-      <w:r>
-        <w:rPr>
-          <w:b/>
-          <w:bCs/>
-          <w:sz w:val="24"/>
-          <w:szCs w:val="24"/>
-        </w:rPr>
-        <w:t>delayMs</w:t>
-      </w:r>
-      <w:proofErr w:type="spellEnd"/>
-    </w:p>
-    <w:p>
-      <w:pPr>
-        <w:numPr>
-          <w:ilvl w:val="0"/>
-          <w:numId w:val="9"/>
-        </w:numPr>
-        <w:rPr>
-          <w:sz w:val="24"/>
-          <w:szCs w:val="24"/>
-        </w:rPr>
-      </w:pPr>
-      <w:r>
-        <w:rPr>
-          <w:b/>
-          <w:bCs/>
-          <w:sz w:val="24"/>
-          <w:szCs w:val="24"/>
-        </w:rPr>
-        <w:t>Purpose</w:t>
-      </w:r>
-      <w:r>
-        <w:rPr>
-          <w:sz w:val="24"/>
-          <w:szCs w:val="24"/>
-        </w:rPr>
-        <w:t>: Introduce delays in milliseconds, using Timer0 to control the timing of LED flashes and ensure proper timing between game events.</w:t>
-      </w:r>
-    </w:p>
-    <w:p>
-      <w:pPr>
-        <w:numPr>
-          <w:ilvl w:val="0"/>
-          <w:numId w:val="9"/>
-        </w:numPr>
-        <w:rPr>
-          <w:sz w:val="24"/>
-          <w:szCs w:val="24"/>
-        </w:rPr>
-      </w:pPr>
-      <w:r>
-        <w:rPr>
-          <w:b/>
-          <w:bCs/>
-          <w:sz w:val="24"/>
-          <w:szCs w:val="24"/>
-        </w:rPr>
-        <w:t>Usage</w:t>
-      </w:r>
-      <w:r>
-        <w:rPr>
-          <w:sz w:val="24"/>
-          <w:szCs w:val="24"/>
-        </w:rPr>
-        <w:t>: This function will be called when creating pauses between LED flashes (e.g., to make the sequence observable by the player) and when introducing pauses after a player inputs a sequence.</w:t>
-      </w:r>
-    </w:p>
-    <w:p>
-      <w:pPr>
-        <w:numPr>
-          <w:ilvl w:val="0"/>
-          <w:numId w:val="9"/>
-        </w:numPr>
-        <w:rPr>
-          <w:sz w:val="24"/>
-          <w:szCs w:val="24"/>
-        </w:rPr>
-      </w:pPr>
-      <w:r>
-        <w:rPr>
-          <w:b/>
-          <w:bCs/>
-          <w:sz w:val="24"/>
-          <w:szCs w:val="24"/>
-        </w:rPr>
-        <w:t>Expected Behavior</w:t>
-      </w:r>
-      <w:r>
-        <w:rPr>
-          <w:sz w:val="24"/>
-          <w:szCs w:val="24"/>
-        </w:rPr>
-        <w:t>: Calling this function will pause the game’s execution for the specified number of milliseconds.</w:t>
-      </w:r>
-    </w:p>
-    <w:p>
-      <w:pPr>
-        <w:rPr>
-          <w:sz w:val="24"/>
-          <w:szCs w:val="24"/>
-        </w:rPr>
-      </w:pPr>
-      <w:r>
-        <w:rPr>
-          <w:sz w:val="24"/>
-          <w:szCs w:val="24"/>
-        </w:rPr>
-        <w:pict w14:anchorId="5089F56C">
-          <v:rect id="_x0000_i1030" style="width:0;height:1.5pt" o:hralign="center" o:hrstd="t" o:hr="t" fillcolor="#a0a0a0" stroked="f"/>
-        </w:pict>
-      </w:r>
-    </w:p>
-    <w:p>
-      <w:pPr>
-        <w:rPr>
-          <w:b/>
-          <w:bCs/>
-          <w:sz w:val="24"/>
-          <w:szCs w:val="24"/>
-        </w:rPr>
-      </w:pPr>
-      <w:r>
-        <w:rPr>
-          <w:b/>
-          <w:bCs/>
-          <w:sz w:val="24"/>
-          <w:szCs w:val="24"/>
-        </w:rPr>
-        <w:t xml:space="preserve">6. </w:t>
-      </w:r>
-      <w:proofErr w:type="spellStart"/>
-      <w:r>
-        <w:rPr>
-          <w:b/>
-          <w:bCs/>
-          <w:sz w:val="24"/>
-          <w:szCs w:val="24"/>
-        </w:rPr>
-        <w:t>startGame</w:t>
-      </w:r>
-      <w:proofErr w:type="spellEnd"/>
-    </w:p>
-    <w:p>
-      <w:pPr>
-        <w:numPr>
-          <w:ilvl w:val="0"/>
-          <w:numId w:val="10"/>
-        </w:numPr>
-        <w:rPr>
-          <w:sz w:val="24"/>
-          <w:szCs w:val="24"/>
-        </w:rPr>
-      </w:pPr>
-      <w:r>
-        <w:rPr>
-          <w:b/>
-          <w:bCs/>
-          <w:sz w:val="24"/>
-          <w:szCs w:val="24"/>
-        </w:rPr>
-        <w:t>Purpose</w:t>
-      </w:r>
-      <w:r>
-        <w:rPr>
-          <w:sz w:val="24"/>
-          <w:szCs w:val="24"/>
-        </w:rPr>
-        <w:t>: This is the main game loop that manages the progression of the game. It handles generating the LED sequences, flashing them, accepting player inputs, and checking for mistakes.</w:t>
-      </w:r>
-    </w:p>
-    <w:p>
-      <w:pPr>
-        <w:numPr>
-          <w:ilvl w:val="0"/>
-          <w:numId w:val="10"/>
-        </w:numPr>
-        <w:rPr>
-          <w:sz w:val="24"/>
-          <w:szCs w:val="24"/>
-        </w:rPr>
-      </w:pPr>
-      <w:r>
-        <w:rPr>
-          <w:b/>
-          <w:bCs/>
-          <w:sz w:val="24"/>
-          <w:szCs w:val="24"/>
-        </w:rPr>
-        <w:t>Expected Behavior</w:t>
-      </w:r>
-      <w:r>
-        <w:rPr>
-          <w:sz w:val="24"/>
-          <w:szCs w:val="24"/>
-        </w:rPr>
-        <w:t>: The game begins by generating a new sequence, showing it to the player, and then prompting the player to repeat it. The sequence gets longer after each successful attempt, and the game continues until the player makes a mistake.</w:t>
-      </w:r>
-    </w:p>
-    <w:p>
-      <w:pPr>
-        <w:rPr>
-          <w:sz w:val="24"/>
-          <w:szCs w:val="24"/>
-        </w:rPr>
-      </w:pPr>
-      <w:r>
-        <w:rPr>
-          <w:sz w:val="24"/>
-          <w:szCs w:val="24"/>
-        </w:rPr>
-        <w:pict w14:anchorId="57991BC1">
-          <v:rect id="_x0000_i1031" style="width:0;height:1.5pt" o:hralign="center" o:hrstd="t" o:hr="t" fillcolor="#a0a0a0" stroked="f"/>
-        </w:pict>
-      </w:r>
-    </w:p>
-    <w:p>
-      <w:pPr>
-        <w:rPr>
-          <w:b/>
-          <w:bCs/>
-          <w:sz w:val="24"/>
-          <w:szCs w:val="24"/>
-        </w:rPr>
-      </w:pPr>
-      <w:r>
-        <w:rPr>
-          <w:b/>
-          <w:bCs/>
-          <w:sz w:val="24"/>
-          <w:szCs w:val="24"/>
-        </w:rPr>
-        <w:t xml:space="preserve">7. </w:t>
-      </w:r>
-      <w:proofErr w:type="spellStart"/>
-      <w:r>
-        <w:rPr>
-          <w:b/>
-          <w:bCs/>
-          <w:sz w:val="24"/>
-          <w:szCs w:val="24"/>
-        </w:rPr>
-        <w:t>generateSequence</w:t>
-      </w:r>
-      <w:proofErr w:type="spellEnd"/>
-    </w:p>
-    <w:p>
-      <w:pPr>
-        <w:numPr>
-          <w:ilvl w:val="0"/>
-          <w:numId w:val="11"/>
-        </w:numPr>
-        <w:rPr>
-          <w:sz w:val="24"/>
-          <w:szCs w:val="24"/>
-        </w:rPr>
-      </w:pPr>
-      <w:r>
-        <w:rPr>
-          <w:b/>
-          <w:bCs/>
-          <w:sz w:val="24"/>
-          <w:szCs w:val="24"/>
-        </w:rPr>
-        <w:t>Purpose</w:t>
-      </w:r>
-      <w:r>
-        <w:rPr>
-          <w:sz w:val="24"/>
-          <w:szCs w:val="24"/>
-        </w:rPr>
-        <w:t>: Generate a random sequence of LEDs that the player needs to memorize and repeat. The sequence is stored in an array, with each element representing a particular LED (Red, Blue, or Green).</w:t>
-      </w:r>
-    </w:p>
-    <w:p>
-      <w:pPr>
-        <w:numPr>
-          <w:ilvl w:val="0"/>
-          <w:numId w:val="11"/>
-        </w:numPr>
-        <w:rPr>
-          <w:sz w:val="24"/>
-          <w:szCs w:val="24"/>
-        </w:rPr>
-      </w:pPr>
-      <w:r>
-        <w:rPr>
-          <w:b/>
-          <w:bCs/>
-          <w:sz w:val="24"/>
-          <w:szCs w:val="24"/>
-        </w:rPr>
-        <w:t>Sequence Representation</w:t>
-      </w:r>
-      <w:r>
-        <w:rPr>
-          <w:sz w:val="24"/>
-          <w:szCs w:val="24"/>
-        </w:rPr>
-        <w:t>:</w:t>
-      </w:r>
-    </w:p>
-    <w:p>
-      <w:pPr>
-        <w:numPr>
-          <w:ilvl w:val="1"/>
-          <w:numId w:val="11"/>
-        </w:numPr>
-        <w:rPr>
-          <w:sz w:val="24"/>
-          <w:szCs w:val="24"/>
-        </w:rPr>
-      </w:pPr>
-      <w:r>
-        <w:rPr>
-          <w:sz w:val="24"/>
-          <w:szCs w:val="24"/>
-        </w:rPr>
-        <w:t>0 = Red LED (PF1).</w:t>
-      </w:r>
-    </w:p>
-    <w:p>
-      <w:pPr>
-        <w:numPr>
-          <w:ilvl w:val="1"/>
-          <w:numId w:val="11"/>
-        </w:numPr>
-        <w:rPr>
-          <w:sz w:val="24"/>
-          <w:szCs w:val="24"/>
-        </w:rPr>
-      </w:pPr>
-      <w:r>
-        <w:rPr>
-          <w:sz w:val="24"/>
-          <w:szCs w:val="24"/>
-        </w:rPr>
-        <w:t>1 = Blue LED (PF2).</w:t>
-      </w:r>
-    </w:p>
-    <w:p>
-      <w:pPr>
-        <w:numPr>
-          <w:ilvl w:val="1"/>
-          <w:numId w:val="11"/>
-        </w:numPr>
-        <w:rPr>
-          <w:sz w:val="24"/>
-          <w:szCs w:val="24"/>
-        </w:rPr>
-      </w:pPr>
-      <w:r>
-        <w:rPr>
-          <w:sz w:val="24"/>
-          <w:szCs w:val="24"/>
-        </w:rPr>
-        <w:lastRenderedPageBreak/>
-        <w:t>2 = Green LED (PF3).</w:t>
-      </w:r>
-    </w:p>
-    <w:p>
-      <w:pPr>
-        <w:numPr>
-          <w:ilvl w:val="0"/>
-          <w:numId w:val="11"/>
-        </w:numPr>
-        <w:rPr>
-          <w:sz w:val="24"/>
-          <w:szCs w:val="24"/>
-        </w:rPr>
-      </w:pPr>
-      <w:r>
-        <w:rPr>
-          <w:b/>
-          <w:bCs/>
-          <w:sz w:val="24"/>
-          <w:szCs w:val="24"/>
-        </w:rPr>
-        <w:t>Expected Behavior</w:t>
-      </w:r>
-      <w:r>
-        <w:rPr>
-          <w:sz w:val="24"/>
-          <w:szCs w:val="24"/>
-        </w:rPr>
-        <w:t>: Each time this function is called, it generates a new sequence by appending one more random LED to the existing sequence. The sequence is randomly generated to provide variability in each game round.</w:t>
-      </w:r>
-    </w:p>
-    <w:p>
-      <w:pPr>
-        <w:rPr>
-          <w:sz w:val="24"/>
-          <w:szCs w:val="24"/>
-        </w:rPr>
-      </w:pPr>
-      <w:r>
-        <w:rPr>
-          <w:sz w:val="24"/>
-          <w:szCs w:val="24"/>
-        </w:rPr>
-        <w:pict w14:anchorId="27CAAE0E">
-          <v:rect id="_x0000_i1032" style="width:0;height:1.5pt" o:hralign="center" o:hrstd="t" o:hr="t" fillcolor="#a0a0a0" stroked="f"/>
-        </w:pict>
-      </w:r>
-    </w:p>
-    <w:p>
-      <w:pPr>
-        <w:rPr>
-          <w:b/>
-          <w:bCs/>
-          <w:sz w:val="24"/>
-          <w:szCs w:val="24"/>
-        </w:rPr>
-      </w:pPr>
-      <w:r>
-        <w:rPr>
-          <w:b/>
-          <w:bCs/>
-          <w:sz w:val="24"/>
-          <w:szCs w:val="24"/>
-        </w:rPr>
-        <w:t xml:space="preserve">8. </w:t>
-      </w:r>
-      <w:proofErr w:type="spellStart"/>
-      <w:r>
-        <w:rPr>
-          <w:b/>
-          <w:bCs/>
-          <w:sz w:val="24"/>
-          <w:szCs w:val="24"/>
-        </w:rPr>
-        <w:t>showSequence</w:t>
-      </w:r>
-      <w:proofErr w:type="spellEnd"/>
-    </w:p>
-    <w:p>
-      <w:pPr>
-        <w:numPr>
-          <w:ilvl w:val="0"/>
-          <w:numId w:val="12"/>
-        </w:numPr>
-        <w:rPr>
-          <w:sz w:val="24"/>
-          <w:szCs w:val="24"/>
-        </w:rPr>
-      </w:pPr>
-      <w:r>
-        <w:rPr>
-          <w:b/>
-          <w:bCs/>
-          <w:sz w:val="24"/>
-          <w:szCs w:val="24"/>
-        </w:rPr>
-        <w:t>Purpose</w:t>
-      </w:r>
-      <w:r>
-        <w:rPr>
-          <w:sz w:val="24"/>
-          <w:szCs w:val="24"/>
-        </w:rPr>
-        <w:t>: Display the generated LED sequence to the player. Each LED in the sequence flashes for a brief period, with a short delay between each flash.</w:t>
-      </w:r>
-    </w:p>
-    <w:p>
-      <w:pPr>
-        <w:numPr>
-          <w:ilvl w:val="0"/>
-          <w:numId w:val="12"/>
-        </w:numPr>
-        <w:rPr>
-          <w:sz w:val="24"/>
-          <w:szCs w:val="24"/>
-        </w:rPr>
-      </w:pPr>
-      <w:r>
-        <w:rPr>
-          <w:b/>
-          <w:bCs/>
-          <w:sz w:val="24"/>
-          <w:szCs w:val="24"/>
-        </w:rPr>
-        <w:t>Expected Behavior</w:t>
-      </w:r>
-      <w:r>
-        <w:rPr>
-          <w:sz w:val="24"/>
-          <w:szCs w:val="24"/>
-        </w:rPr>
-        <w:t>: The function will cycle through the current sequence, flashing each LED in turn, and pausing briefly between flashes to allow the player to observe the full sequence.</w:t>
-      </w:r>
-    </w:p>
-    <w:p>
-      <w:pPr>
-        <w:numPr>
-          <w:ilvl w:val="0"/>
-          <w:numId w:val="12"/>
-        </w:numPr>
-        <w:rPr>
-          <w:sz w:val="24"/>
-          <w:szCs w:val="24"/>
-        </w:rPr>
-      </w:pPr>
-      <w:r>
-        <w:rPr>
-          <w:b/>
-          <w:bCs/>
-          <w:sz w:val="24"/>
-          <w:szCs w:val="24"/>
-        </w:rPr>
-        <w:t>Visual Feedback</w:t>
-      </w:r>
-      <w:r>
-        <w:rPr>
-          <w:sz w:val="24"/>
-          <w:szCs w:val="24"/>
-        </w:rPr>
-        <w:t>: The player should see the LEDs light up in the correct order, allowing them to memorize the sequence.</w:t>
-      </w:r>
-    </w:p>
-    <w:p>
-      <w:pPr>
-        <w:rPr>
-          <w:sz w:val="24"/>
-          <w:szCs w:val="24"/>
-        </w:rPr>
-      </w:pPr>
-      <w:r>
-        <w:rPr>
-          <w:sz w:val="24"/>
-          <w:szCs w:val="24"/>
-        </w:rPr>
-        <w:pict w14:anchorId="25841AFE">
-          <v:rect id="_x0000_i1033" style="width:0;height:1.5pt" o:hralign="center" o:hrstd="t" o:hr="t" fillcolor="#a0a0a0" stroked="f"/>
-        </w:pict>
-      </w:r>
-    </w:p>
-    <w:p>
-      <w:pPr>
-        <w:rPr>
-          <w:b/>
-          <w:bCs/>
-          <w:sz w:val="24"/>
-          <w:szCs w:val="24"/>
-        </w:rPr>
-      </w:pPr>
-      <w:r>
-        <w:rPr>
-          <w:b/>
-          <w:bCs/>
-          <w:sz w:val="24"/>
-          <w:szCs w:val="24"/>
-        </w:rPr>
-        <w:t xml:space="preserve">9. </w:t>
-      </w:r>
-      <w:proofErr w:type="spellStart"/>
-      <w:r>
-        <w:rPr>
-          <w:b/>
-          <w:bCs/>
-          <w:sz w:val="24"/>
-          <w:szCs w:val="24"/>
-        </w:rPr>
-        <w:t>flashLED</w:t>
-      </w:r>
-      <w:proofErr w:type="spellEnd"/>
-    </w:p>
-    <w:p>
-      <w:pPr>
-        <w:numPr>
-          <w:ilvl w:val="0"/>
-          <w:numId w:val="13"/>
-        </w:numPr>
-        <w:rPr>
-          <w:sz w:val="24"/>
-          <w:szCs w:val="24"/>
-        </w:rPr>
-      </w:pPr>
-      <w:r>
-        <w:rPr>
-          <w:b/>
-          <w:bCs/>
-          <w:sz w:val="24"/>
-          <w:szCs w:val="24"/>
-        </w:rPr>
-        <w:t>Purpose</w:t>
-      </w:r>
-      <w:r>
-        <w:rPr>
-          <w:sz w:val="24"/>
-          <w:szCs w:val="24"/>
-        </w:rPr>
-        <w:t xml:space="preserve">: Flash a specific LED based on the input parameter (Red, Blue, or Green). This function is called by </w:t>
-      </w:r>
-      <w:proofErr w:type="spellStart"/>
-      <w:r>
-        <w:rPr>
-          <w:sz w:val="24"/>
-          <w:szCs w:val="24"/>
-        </w:rPr>
-        <w:t>showSequence</w:t>
-      </w:r>
-      <w:proofErr w:type="spellEnd"/>
-      <w:r>
-        <w:rPr>
-          <w:sz w:val="24"/>
-          <w:szCs w:val="24"/>
-        </w:rPr>
-        <w:t xml:space="preserve"> to light up the appropriate LED in the sequence.</w:t>
-      </w:r>
-    </w:p>
-    <w:p>
-      <w:pPr>
-        <w:numPr>
-          <w:ilvl w:val="0"/>
-          <w:numId w:val="13"/>
-        </w:numPr>
-        <w:rPr>
-          <w:sz w:val="24"/>
-          <w:szCs w:val="24"/>
-        </w:rPr>
-      </w:pPr>
-      <w:r>
-        <w:rPr>
-          <w:b/>
-          <w:bCs/>
-          <w:sz w:val="24"/>
-          <w:szCs w:val="24"/>
-        </w:rPr>
-        <w:t>Expected Behavior</w:t>
-      </w:r>
-      <w:r>
-        <w:rPr>
-          <w:sz w:val="24"/>
-          <w:szCs w:val="24"/>
-        </w:rPr>
-        <w:t xml:space="preserve">: The specified LED will turn on for a set amount of time (e.g., 500 </w:t>
-      </w:r>
-      <w:proofErr w:type="spellStart"/>
-      <w:r>
-        <w:rPr>
-          <w:sz w:val="24"/>
-          <w:szCs w:val="24"/>
-        </w:rPr>
-        <w:t>ms</w:t>
-      </w:r>
-      <w:proofErr w:type="spellEnd"/>
-      <w:r>
-        <w:rPr>
-          <w:sz w:val="24"/>
-          <w:szCs w:val="24"/>
-        </w:rPr>
-        <w:t>) and then turn off, simulating the flash of an LED as part of the game’s sequence.</w:t>
-      </w:r>
-    </w:p>
-    <w:p>
-      <w:pPr>
-        <w:rPr>
-          <w:sz w:val="24"/>
-          <w:szCs w:val="24"/>
-        </w:rPr>
-      </w:pPr>
-      <w:r>
-        <w:rPr>
-          <w:sz w:val="24"/>
-          <w:szCs w:val="24"/>
-        </w:rPr>
-        <w:pict w14:anchorId="580C35D3">
-          <v:rect id="_x0000_i1034" style="width:0;height:1.5pt" o:hralign="center" o:hrstd="t" o:hr="t" fillcolor="#a0a0a0" stroked="f"/>
-        </w:pict>
-      </w:r>
-    </w:p>
-    <w:p>
-      <w:pPr>
-        <w:rPr>
-          <w:b/>
-          <w:bCs/>
-          <w:sz w:val="24"/>
-          <w:szCs w:val="24"/>
-        </w:rPr>
-      </w:pPr>
-      <w:r>
-        <w:rPr>
-          <w:b/>
-          <w:bCs/>
-          <w:sz w:val="24"/>
-          <w:szCs w:val="24"/>
-        </w:rPr>
-        <w:t xml:space="preserve">10. </w:t>
-      </w:r>
-      <w:proofErr w:type="spellStart"/>
-      <w:r>
-        <w:rPr>
-          <w:b/>
-          <w:bCs/>
-          <w:sz w:val="24"/>
-          <w:szCs w:val="24"/>
-        </w:rPr>
-        <w:t>playerTurn</w:t>
-      </w:r>
-      <w:proofErr w:type="spellEnd"/>
-    </w:p>
-    <w:p>
-      <w:pPr>
-        <w:numPr>
-          <w:ilvl w:val="0"/>
-          <w:numId w:val="14"/>
-        </w:numPr>
-        <w:rPr>
-          <w:sz w:val="24"/>
-          <w:szCs w:val="24"/>
-        </w:rPr>
-      </w:pPr>
-      <w:r>
-        <w:rPr>
-          <w:b/>
-          <w:bCs/>
-          <w:sz w:val="24"/>
-          <w:szCs w:val="24"/>
-        </w:rPr>
-        <w:t>Purpose</w:t>
-      </w:r>
-      <w:r>
-        <w:rPr>
-          <w:sz w:val="24"/>
-          <w:szCs w:val="24"/>
-        </w:rPr>
-        <w:t>: Wait for the player to input the sequence of LED flashes using the buttons. This function checks if the player’s input matches the generated sequence.</w:t>
-      </w:r>
-    </w:p>
-    <w:p>
-      <w:pPr>
-        <w:numPr>
-          <w:ilvl w:val="0"/>
-          <w:numId w:val="14"/>
-        </w:numPr>
-        <w:rPr>
-          <w:sz w:val="24"/>
-          <w:szCs w:val="24"/>
-        </w:rPr>
-      </w:pPr>
-      <w:r>
-        <w:rPr>
-          <w:b/>
-          <w:bCs/>
-          <w:sz w:val="24"/>
-          <w:szCs w:val="24"/>
-        </w:rPr>
-        <w:t>Input Method</w:t>
-      </w:r>
-      <w:r>
-        <w:rPr>
-          <w:sz w:val="24"/>
-          <w:szCs w:val="24"/>
-        </w:rPr>
-        <w:t>:</w:t>
-      </w:r>
-    </w:p>
-    <w:p>
-      <w:pPr>
-        <w:numPr>
-          <w:ilvl w:val="1"/>
-          <w:numId w:val="14"/>
-        </w:numPr>
-        <w:rPr>
-          <w:sz w:val="24"/>
-          <w:szCs w:val="24"/>
-        </w:rPr>
-      </w:pPr>
-      <w:r>
-        <w:rPr>
-          <w:sz w:val="24"/>
-          <w:szCs w:val="24"/>
-        </w:rPr>
-        <w:t>SW1 (PF4) represents the Red LED.</w:t>
-      </w:r>
-    </w:p>
-    <w:p>
-      <w:pPr>
-        <w:numPr>
-          <w:ilvl w:val="1"/>
-          <w:numId w:val="14"/>
-        </w:numPr>
-        <w:rPr>
-          <w:sz w:val="24"/>
-          <w:szCs w:val="24"/>
-        </w:rPr>
-      </w:pPr>
-      <w:r>
-        <w:rPr>
-          <w:sz w:val="24"/>
-          <w:szCs w:val="24"/>
-        </w:rPr>
-        <w:t>SW2 (PF0) represents the Blue LED.</w:t>
-      </w:r>
-    </w:p>
-    <w:p>
-      <w:pPr>
-        <w:numPr>
-          <w:ilvl w:val="1"/>
-          <w:numId w:val="14"/>
-        </w:numPr>
-        <w:rPr>
-          <w:sz w:val="24"/>
-          <w:szCs w:val="24"/>
-        </w:rPr>
-      </w:pPr>
-      <w:r>
-        <w:rPr>
-          <w:sz w:val="24"/>
-          <w:szCs w:val="24"/>
-        </w:rPr>
-        <w:t>Additional buttons or delays may be used for other colors.</w:t>
-      </w:r>
-    </w:p>
-    <w:p>
-      <w:pPr>
-        <w:numPr>
-          <w:ilvl w:val="0"/>
-          <w:numId w:val="14"/>
-        </w:numPr>
-        <w:rPr>
-          <w:sz w:val="24"/>
-          <w:szCs w:val="24"/>
-        </w:rPr>
-      </w:pPr>
-      <w:r>
-        <w:rPr>
-          <w:b/>
-          <w:bCs/>
-          <w:sz w:val="24"/>
-          <w:szCs w:val="24"/>
-        </w:rPr>
-        <w:t>Expected Behavior</w:t>
-      </w:r>
-      <w:r>
-        <w:rPr>
-          <w:sz w:val="24"/>
-          <w:szCs w:val="24"/>
-        </w:rPr>
-        <w:t>:</w:t>
-      </w:r>
-    </w:p>
-    <w:p>
-      <w:pPr>
-        <w:numPr>
-          <w:ilvl w:val="1"/>
-          <w:numId w:val="14"/>
-        </w:numPr>
-        <w:rPr>
-          <w:sz w:val="24"/>
-          <w:szCs w:val="24"/>
-        </w:rPr>
-      </w:pPr>
-      <w:r>
-        <w:rPr>
-          <w:sz w:val="24"/>
-          <w:szCs w:val="24"/>
-        </w:rPr>
-        <w:t>The player presses the buttons in the order corresponding to the LED sequence.</w:t>
-      </w:r>
-    </w:p>
-    <w:p>
-      <w:pPr>
-        <w:numPr>
-          <w:ilvl w:val="1"/>
-          <w:numId w:val="14"/>
-        </w:numPr>
-        <w:rPr>
-          <w:sz w:val="24"/>
-          <w:szCs w:val="24"/>
-        </w:rPr>
-      </w:pPr>
-      <w:r>
-        <w:rPr>
-          <w:sz w:val="24"/>
-          <w:szCs w:val="24"/>
-        </w:rPr>
-        <w:lastRenderedPageBreak/>
-        <w:t>The function verifies each button press against the sequence. If the player inputs the correct sequence, the game progresses. If not, the game ends.</w:t>
-      </w:r>
-    </w:p>
-    <w:p>
-      <w:pPr>
-        <w:rPr>
-          <w:sz w:val="24"/>
-          <w:szCs w:val="24"/>
-        </w:rPr>
-      </w:pPr>
-      <w:r>
-        <w:rPr>
-          <w:sz w:val="24"/>
-          <w:szCs w:val="24"/>
-        </w:rPr>
-        <w:pict w14:anchorId="6779B84A">
-          <v:rect id="_x0000_i1035" style="width:0;height:1.5pt" o:hralign="center" o:hrstd="t" o:hr="t" fillcolor="#a0a0a0" stroked="f"/>
-        </w:pict>
-      </w:r>
-    </w:p>
-    <w:p>
-      <w:pPr>
-        <w:rPr>
-          <w:b/>
-          <w:bCs/>
-          <w:sz w:val="24"/>
-          <w:szCs w:val="24"/>
-        </w:rPr>
-      </w:pPr>
-      <w:r>
-        <w:rPr>
-          <w:b/>
-          <w:bCs/>
-          <w:sz w:val="24"/>
-          <w:szCs w:val="24"/>
-        </w:rPr>
-        <w:t xml:space="preserve">11. </w:t>
-      </w:r>
-      <w:proofErr w:type="spellStart"/>
-      <w:r>
-        <w:rPr>
-          <w:b/>
-          <w:bCs/>
-          <w:sz w:val="24"/>
-          <w:szCs w:val="24"/>
-        </w:rPr>
-        <w:t>getButtonPress</w:t>
-      </w:r>
-      <w:proofErr w:type="spellEnd"/>
-    </w:p>
-    <w:p>
-      <w:pPr>
-        <w:numPr>
-          <w:ilvl w:val="0"/>
-          <w:numId w:val="15"/>
-        </w:numPr>
-        <w:rPr>
-          <w:sz w:val="24"/>
-          <w:szCs w:val="24"/>
-        </w:rPr>
-      </w:pPr>
-      <w:r>
-        <w:rPr>
-          <w:b/>
-          <w:bCs/>
-          <w:sz w:val="24"/>
-          <w:szCs w:val="24"/>
-        </w:rPr>
-        <w:t>Purpose</w:t>
-      </w:r>
-      <w:r>
-        <w:rPr>
-          <w:sz w:val="24"/>
-          <w:szCs w:val="24"/>
-        </w:rPr>
-        <w:t>: Detect and return the player's button press. This function is used during the player's turn to register which button (SW1 or SW2) was pressed and return the corresponding value (0, 1, or 2).</w:t>
-      </w:r>
-    </w:p>
-    <w:p>
-      <w:pPr>
-        <w:numPr>
-          <w:ilvl w:val="0"/>
-          <w:numId w:val="15"/>
-        </w:numPr>
-        <w:rPr>
-          <w:sz w:val="24"/>
-          <w:szCs w:val="24"/>
-        </w:rPr>
-      </w:pPr>
-      <w:r>
-        <w:rPr>
-          <w:b/>
-          <w:bCs/>
-          <w:sz w:val="24"/>
-          <w:szCs w:val="24"/>
-        </w:rPr>
-        <w:t>Expected Behavior</w:t>
-      </w:r>
-      <w:r>
-        <w:rPr>
-          <w:sz w:val="24"/>
-          <w:szCs w:val="24"/>
-        </w:rPr>
-        <w:t>: This function continually monitors the buttons and returns when a button is pressed. It maps button presses to LED colors (Red for SW1, Blue for SW2) and communicates that back to the game logic.</w:t>
-      </w:r>
-    </w:p>
-    <w:p>
-      <w:pPr>
-        <w:rPr>
-          <w:sz w:val="24"/>
-          <w:szCs w:val="24"/>
-        </w:rPr>
-      </w:pPr>
-      <w:r>
-        <w:rPr>
-          <w:sz w:val="24"/>
-          <w:szCs w:val="24"/>
-        </w:rPr>
-        <w:pict w14:anchorId="439FEA84">
-          <v:rect id="_x0000_i1036" style="width:0;height:1.5pt" o:hralign="center" o:hrstd="t" o:hr="t" fillcolor="#a0a0a0" stroked="f"/>
-        </w:pict>
-      </w:r>
-    </w:p>
-    <w:p>
-      <w:pPr>
-        <w:rPr>
-          <w:b/>
-          <w:bCs/>
-          <w:sz w:val="24"/>
-          <w:szCs w:val="24"/>
-        </w:rPr>
-      </w:pPr>
-      <w:r>
-        <w:rPr>
-          <w:b/>
-          <w:bCs/>
-          <w:sz w:val="24"/>
-          <w:szCs w:val="24"/>
-        </w:rPr>
-        <w:t xml:space="preserve">12. </w:t>
-      </w:r>
-      <w:proofErr w:type="spellStart"/>
-      <w:r>
-        <w:rPr>
-          <w:b/>
-          <w:bCs/>
-          <w:sz w:val="24"/>
-          <w:szCs w:val="24"/>
-        </w:rPr>
-        <w:t>gameOver</w:t>
-      </w:r>
-      <w:proofErr w:type="spellEnd"/>
-    </w:p>
-    <w:p>
-      <w:pPr>
-        <w:numPr>
-          <w:ilvl w:val="0"/>
-          <w:numId w:val="16"/>
-        </w:numPr>
-        <w:rPr>
-          <w:sz w:val="24"/>
-          <w:szCs w:val="24"/>
-        </w:rPr>
-      </w:pPr>
-      <w:r>
-        <w:rPr>
-          <w:b/>
-          <w:bCs/>
-          <w:sz w:val="24"/>
-          <w:szCs w:val="24"/>
-        </w:rPr>
-        <w:t>Purpose</w:t>
-      </w:r>
-      <w:r>
-        <w:rPr>
-          <w:sz w:val="24"/>
-          <w:szCs w:val="24"/>
-        </w:rPr>
-        <w:t>: End the game and notify the player that they have made a mistake. This function provides visual feedback (e.g., flashing all LEDs) and displays the player’s final score via UART.</w:t>
-      </w:r>
-    </w:p>
-    <w:p>
-      <w:pPr>
-        <w:numPr>
-          <w:ilvl w:val="0"/>
-          <w:numId w:val="16"/>
-        </w:numPr>
-        <w:rPr>
-          <w:sz w:val="24"/>
-          <w:szCs w:val="24"/>
-        </w:rPr>
-      </w:pPr>
-      <w:r>
-        <w:rPr>
-          <w:b/>
-          <w:bCs/>
-          <w:sz w:val="24"/>
-          <w:szCs w:val="24"/>
-        </w:rPr>
-        <w:t>Expected Behavior</w:t>
-      </w:r>
-      <w:r>
-        <w:rPr>
-          <w:sz w:val="24"/>
-          <w:szCs w:val="24"/>
-        </w:rPr>
-        <w:t>: When the player makes a mistake, this function will flash all LEDs several times to indicate game over. It will also send the player’s final score to the terminal via UART.</w:t>
-      </w:r>
-    </w:p>
-    <w:p>
-      <w:pPr>
-        <w:rPr>
-          <w:sz w:val="24"/>
-          <w:szCs w:val="24"/>
-        </w:rPr>
-      </w:pPr>
-      <w:r>
-        <w:rPr>
-          <w:sz w:val="24"/>
-          <w:szCs w:val="24"/>
-        </w:rPr>
-        <w:pict w14:anchorId="68F4988D">
-          <v:rect id="_x0000_i1037" style="width:0;height:1.5pt" o:hralign="center" o:hrstd="t" o:hr="t" fillcolor="#a0a0a0" stroked="f"/>
-        </w:pict>
-      </w:r>
-    </w:p>
-    <w:p>
-      <w:pPr>
-        <w:rPr>
-          <w:b/>
-          <w:bCs/>
-          <w:sz w:val="24"/>
-          <w:szCs w:val="24"/>
-        </w:rPr>
-      </w:pPr>
-      <w:r>
-        <w:rPr>
-          <w:b/>
-          <w:bCs/>
-          <w:sz w:val="24"/>
-          <w:szCs w:val="24"/>
-        </w:rPr>
-        <w:t xml:space="preserve">13. </w:t>
-      </w:r>
-      <w:proofErr w:type="spellStart"/>
-      <w:r>
-        <w:rPr>
-          <w:b/>
-          <w:bCs/>
-          <w:sz w:val="24"/>
-          <w:szCs w:val="24"/>
-        </w:rPr>
-        <w:t>UART_SendString</w:t>
-      </w:r>
-      <w:proofErr w:type="spellEnd"/>
-    </w:p>
-    <w:p>
-      <w:pPr>
-        <w:numPr>
-          <w:ilvl w:val="0"/>
-          <w:numId w:val="17"/>
-        </w:numPr>
-        <w:rPr>
-          <w:sz w:val="24"/>
-          <w:szCs w:val="24"/>
-        </w:rPr>
-      </w:pPr>
-      <w:r>
-        <w:rPr>
-          <w:b/>
-          <w:bCs/>
-          <w:sz w:val="24"/>
-          <w:szCs w:val="24"/>
-        </w:rPr>
-        <w:t>Purpose</w:t>
-      </w:r>
-      <w:r>
-        <w:rPr>
-          <w:sz w:val="24"/>
-          <w:szCs w:val="24"/>
-        </w:rPr>
-        <w:t>: Transmit a string of characters (e.g., a message or score) over UART to a connected serial terminal.</w:t>
-      </w:r>
-    </w:p>
-    <w:p>
-      <w:pPr>
-        <w:numPr>
-          <w:ilvl w:val="0"/>
-          <w:numId w:val="17"/>
-        </w:numPr>
-        <w:rPr>
-          <w:sz w:val="24"/>
-          <w:szCs w:val="24"/>
-        </w:rPr>
-      </w:pPr>
-      <w:r>
-        <w:rPr>
-          <w:b/>
-          <w:bCs/>
-          <w:sz w:val="24"/>
-          <w:szCs w:val="24"/>
-        </w:rPr>
-        <w:t>Expected Behavior</w:t>
-      </w:r>
-      <w:r>
-        <w:rPr>
-          <w:sz w:val="24"/>
-          <w:szCs w:val="24"/>
-        </w:rPr>
-        <w:t>: This function will send the provided string to the terminal, allowing for communication between the Tiva C board and the player via a serial interface.</w:t>
-      </w:r>
-    </w:p>
-    <w:p>
-      <w:pPr>
-        <w:rPr>
-          <w:sz w:val="24"/>
-          <w:szCs w:val="24"/>
-        </w:rPr>
-      </w:pPr>
-      <w:r>
-        <w:rPr>
-          <w:sz w:val="24"/>
-          <w:szCs w:val="24"/>
-        </w:rPr>
-        <w:pict w14:anchorId="0A8D47D2">
-          <v:rect id="_x0000_i1038" style="width:0;height:1.5pt" o:hralign="center" o:hrstd="t" o:hr="t" fillcolor="#a0a0a0" stroked="f"/>
-        </w:pict>
-      </w:r>
-    </w:p>
-    <w:p>
-      <w:pPr>
-        <w:rPr>
-          <w:b/>
-          <w:bCs/>
-          <w:sz w:val="24"/>
-          <w:szCs w:val="24"/>
-        </w:rPr>
-      </w:pPr>
-      <w:r>
-        <w:rPr>
-          <w:b/>
-          <w:bCs/>
-          <w:sz w:val="24"/>
-          <w:szCs w:val="24"/>
-        </w:rPr>
-        <w:t xml:space="preserve">14. </w:t>
-      </w:r>
-      <w:proofErr w:type="spellStart"/>
-      <w:r>
-        <w:rPr>
-          <w:b/>
-          <w:bCs/>
-          <w:sz w:val="24"/>
-          <w:szCs w:val="24"/>
-        </w:rPr>
-        <w:t>UART_SendNumber</w:t>
-      </w:r>
-      <w:proofErr w:type="spellEnd"/>
-    </w:p>
-    <w:p>
-      <w:pPr>
-        <w:numPr>
-          <w:ilvl w:val="0"/>
-          <w:numId w:val="18"/>
-        </w:numPr>
-        <w:rPr>
-          <w:sz w:val="24"/>
-          <w:szCs w:val="24"/>
-        </w:rPr>
-      </w:pPr>
-      <w:r>
-        <w:rPr>
-          <w:b/>
-          <w:bCs/>
-          <w:sz w:val="24"/>
-          <w:szCs w:val="24"/>
-        </w:rPr>
-        <w:t>Purpose</w:t>
-      </w:r>
-      <w:r>
-        <w:rPr>
-          <w:sz w:val="24"/>
-          <w:szCs w:val="24"/>
-        </w:rPr>
-        <w:t>: Convert a number (e.g., the player's score) to a string and send it via UART.</w:t>
-      </w:r>
-    </w:p>
-    <w:p>
-      <w:pPr>
-        <w:numPr>
-          <w:ilvl w:val="0"/>
-          <w:numId w:val="18"/>
-        </w:numPr>
-        <w:rPr>
-          <w:sz w:val="24"/>
-          <w:szCs w:val="24"/>
-        </w:rPr>
-      </w:pPr>
-      <w:r>
-        <w:rPr>
-          <w:b/>
-          <w:bCs/>
-          <w:sz w:val="24"/>
-          <w:szCs w:val="24"/>
-        </w:rPr>
-        <w:t>Expected Behavior</w:t>
-      </w:r>
-      <w:r>
-        <w:rPr>
-          <w:sz w:val="24"/>
-          <w:szCs w:val="24"/>
-        </w:rPr>
-        <w:t>: When the game is over, this function will convert the player's score into a string and transmit it over UART, so the player can see their performance on the terminal.</w:t>
-      </w:r>
-    </w:p>
-    <w:p>
-      <w:pPr>
-        <w:rPr>
-          <w:sz w:val="24"/>
-          <w:szCs w:val="24"/>
-        </w:rPr>
-      </w:pPr>
-      <w:r>
-        <w:rPr>
-          <w:sz w:val="24"/>
-          <w:szCs w:val="24"/>
-        </w:rPr>
-        <w:pict w14:anchorId="6908FAA9">
-          <v:rect id="_x0000_i1039" style="width:0;height:1.5pt" o:hralign="center" o:hrstd="t" o:hr="t" fillcolor="#a0a0a0" stroked="f"/>
-        </w:pict>
-      </w:r>
-    </w:p>
-    <w:p>
-      <w:pPr>
-        <w:rPr>
-          <w:b/>
-          <w:bCs/>
-          <w:sz w:val="24"/>
-          <w:szCs w:val="24"/>
-        </w:rPr>
-      </w:pPr>
-      <w:r>
-        <w:rPr>
-          <w:b/>
-          <w:bCs/>
-          <w:sz w:val="24"/>
-          <w:szCs w:val="24"/>
-        </w:rPr>
-        <w:lastRenderedPageBreak/>
-        <w:t>Sequence Flow:</w:t>
-      </w:r>
-    </w:p>
-    <w:p>
-      <w:pPr>
-        <w:numPr>
-          <w:ilvl w:val="0"/>
-          <w:numId w:val="19"/>
-        </w:numPr>
-        <w:rPr>
-          <w:sz w:val="24"/>
-          <w:szCs w:val="24"/>
-        </w:rPr>
-      </w:pPr>
-      <w:r>
-        <w:rPr>
-          <w:b/>
-          <w:bCs/>
-          <w:sz w:val="24"/>
-          <w:szCs w:val="24"/>
-        </w:rPr>
-        <w:t>Generate Sequence</w:t>
-      </w:r>
-      <w:r>
-        <w:rPr>
-          <w:sz w:val="24"/>
-          <w:szCs w:val="24"/>
-        </w:rPr>
-        <w:t>:</w:t>
-      </w:r>
-    </w:p>
-    <w:p>
-      <w:pPr>
-        <w:numPr>
-          <w:ilvl w:val="1"/>
-          <w:numId w:val="19"/>
-        </w:numPr>
-        <w:rPr>
-          <w:sz w:val="24"/>
-          <w:szCs w:val="24"/>
-        </w:rPr>
-      </w:pPr>
-      <w:r>
-        <w:rPr>
-          <w:sz w:val="24"/>
-          <w:szCs w:val="24"/>
-        </w:rPr>
-        <w:t>A random LED sequence (Red, Blue, Green) is generated and stored.</w:t>
-      </w:r>
-    </w:p>
-    <w:p>
-      <w:pPr>
-        <w:numPr>
-          <w:ilvl w:val="1"/>
-          <w:numId w:val="19"/>
-        </w:numPr>
-        <w:rPr>
-          <w:sz w:val="24"/>
-          <w:szCs w:val="24"/>
-        </w:rPr>
-      </w:pPr>
-      <w:r>
-        <w:rPr>
-          <w:sz w:val="24"/>
-          <w:szCs w:val="24"/>
-        </w:rPr>
-        <w:t>The first sequence starts with one LED. For each new round, the sequence grows longer.</w:t>
-      </w:r>
-    </w:p>
-    <w:p>
-      <w:pPr>
-        <w:numPr>
-          <w:ilvl w:val="0"/>
-          <w:numId w:val="19"/>
-        </w:numPr>
-        <w:rPr>
-          <w:sz w:val="24"/>
-          <w:szCs w:val="24"/>
-        </w:rPr>
-      </w:pPr>
-      <w:r>
-        <w:rPr>
-          <w:b/>
-          <w:bCs/>
-          <w:sz w:val="24"/>
-          <w:szCs w:val="24"/>
-        </w:rPr>
-        <w:t>Show Sequence</w:t>
-      </w:r>
-      <w:r>
-        <w:rPr>
-          <w:sz w:val="24"/>
-          <w:szCs w:val="24"/>
-        </w:rPr>
-        <w:t>:</w:t>
-      </w:r>
-    </w:p>
-    <w:p>
-      <w:pPr>
-        <w:numPr>
-          <w:ilvl w:val="1"/>
-          <w:numId w:val="19"/>
-        </w:numPr>
-        <w:rPr>
-          <w:sz w:val="24"/>
-          <w:szCs w:val="24"/>
-        </w:rPr>
-      </w:pPr>
-      <w:r>
-        <w:rPr>
-          <w:sz w:val="24"/>
-          <w:szCs w:val="24"/>
-        </w:rPr>
-        <w:t>The generated sequence is displayed one LED at a time with a short pause between flashes.</w:t>
-      </w:r>
-    </w:p>
-    <w:p>
-      <w:pPr>
-        <w:numPr>
-          <w:ilvl w:val="1"/>
-          <w:numId w:val="19"/>
-        </w:numPr>
-        <w:rPr>
-          <w:sz w:val="24"/>
-          <w:szCs w:val="24"/>
-        </w:rPr>
-      </w:pPr>
-      <w:r>
-        <w:rPr>
-          <w:sz w:val="24"/>
-          <w:szCs w:val="24"/>
-        </w:rPr>
-        <w:t>The sequence is shown to the player to memorize.</w:t>
-      </w:r>
-    </w:p>
-    <w:p>
-      <w:pPr>
-        <w:numPr>
-          <w:ilvl w:val="0"/>
-          <w:numId w:val="19"/>
-        </w:numPr>
-        <w:rPr>
-          <w:sz w:val="24"/>
-          <w:szCs w:val="24"/>
-        </w:rPr>
-      </w:pPr>
-      <w:r>
-        <w:rPr>
-          <w:b/>
-          <w:bCs/>
-          <w:sz w:val="24"/>
-          <w:szCs w:val="24"/>
-        </w:rPr>
-        <w:t>Player Input</w:t>
-      </w:r>
-      <w:r>
-        <w:rPr>
-          <w:sz w:val="24"/>
-          <w:szCs w:val="24"/>
-        </w:rPr>
-        <w:t>:</w:t>
-      </w:r>
-    </w:p>
-    <w:p>
-      <w:pPr>
-        <w:numPr>
-          <w:ilvl w:val="1"/>
-          <w:numId w:val="19"/>
-        </w:numPr>
-        <w:rPr>
-          <w:sz w:val="24"/>
-          <w:szCs w:val="24"/>
-        </w:rPr>
-      </w:pPr>
-      <w:r>
-        <w:rPr>
-          <w:sz w:val="24"/>
-          <w:szCs w:val="24"/>
-        </w:rPr>
-        <w:t>The player inputs the sequence by pressing buttons.</w:t>
-      </w:r>
-    </w:p>
-    <w:p>
-      <w:pPr>
-        <w:numPr>
-          <w:ilvl w:val="1"/>
-          <w:numId w:val="19"/>
-        </w:numPr>
-        <w:rPr>
-          <w:sz w:val="24"/>
-          <w:szCs w:val="24"/>
-        </w:rPr>
-      </w:pPr>
-      <w:r>
-        <w:rPr>
-          <w:sz w:val="24"/>
-          <w:szCs w:val="24"/>
-        </w:rPr>
-        <w:t>The game compares the player's input with the stored sequence.</w:t>
-      </w:r>
-    </w:p>
-    <w:p>
-      <w:pPr>
-        <w:numPr>
-          <w:ilvl w:val="0"/>
-          <w:numId w:val="19"/>
-        </w:numPr>
-        <w:rPr>
-          <w:sz w:val="24"/>
-          <w:szCs w:val="24"/>
-        </w:rPr>
-      </w:pPr>
-      <w:r>
-        <w:rPr>
-          <w:b/>
-          <w:bCs/>
-          <w:sz w:val="24"/>
-          <w:szCs w:val="24"/>
-        </w:rPr>
-        <w:t>Check Input</w:t>
-      </w:r>
-      <w:r>
-        <w:rPr>
-          <w:sz w:val="24"/>
-          <w:szCs w:val="24"/>
-        </w:rPr>
-        <w:t>:</w:t>
-      </w:r>
-    </w:p>
-    <w:p>
-      <w:pPr>
-        <w:numPr>
-          <w:ilvl w:val="1"/>
-          <w:numId w:val="19"/>
-        </w:numPr>
-        <w:rPr>
-          <w:sz w:val="24"/>
-          <w:szCs w:val="24"/>
-        </w:rPr>
-      </w:pPr>
-      <w:r>
-        <w:rPr>
-          <w:sz w:val="24"/>
-          <w:szCs w:val="24"/>
-        </w:rPr>
-        <w:t>If the player inputs the correct sequence, the game adds a new LED to the sequence and repeats.</w:t>
-      </w:r>
-    </w:p>
-    <w:p>
-      <w:pPr>
-        <w:numPr>
-          <w:ilvl w:val="1"/>
-          <w:numId w:val="19"/>
-        </w:numPr>
-        <w:rPr>
-          <w:sz w:val="24"/>
-          <w:szCs w:val="24"/>
-        </w:rPr>
-      </w:pPr>
-      <w:r>
-        <w:rPr>
-          <w:sz w:val="24"/>
-          <w:szCs w:val="24"/>
-        </w:rPr>
-        <w:t>If the player inputs the wrong sequence, the game ends, and the final score is displayed.</w:t>
-      </w:r>
-    </w:p>
-    <w:p>
-      <w:pPr>
-        <w:rPr>
-          <w:sz w:val="24"/>
-          <w:szCs w:val="24"/>
-        </w:rPr>
-      </w:pPr>
-      <w:r>
-        <w:rPr>
-          <w:sz w:val="24"/>
-          <w:szCs w:val="24"/>
-        </w:rPr>
-        <w:pict w14:anchorId="18850827">
-          <v:rect id="_x0000_i1040" style="width:0;height:1.5pt" o:hralign="center" o:hrstd="t" o:hr="t" fillcolor="#a0a0a0" stroked="f"/>
-        </w:pict>
-      </w:r>
-    </w:p>
-    <w:p>
-      <w:pPr>
-        <w:rPr>
-          <w:b/>
-          <w:bCs/>
-          <w:sz w:val="24"/>
-          <w:szCs w:val="24"/>
-        </w:rPr>
-      </w:pPr>
-      <w:r>
-        <w:rPr>
-          <w:b/>
-          <w:bCs/>
-          <w:sz w:val="24"/>
-          <w:szCs w:val="24"/>
-        </w:rPr>
-        <w:t>Visual Representation:</w:t>
-      </w:r>
-    </w:p>
-    <w:p>
-      <w:pPr>
-        <w:numPr>
-          <w:ilvl w:val="0"/>
-          <w:numId w:val="20"/>
-        </w:numPr>
-        <w:rPr>
-          <w:sz w:val="24"/>
-          <w:szCs w:val="24"/>
-        </w:rPr>
-      </w:pPr>
-      <w:r>
-        <w:rPr>
-          <w:b/>
-          <w:bCs/>
-          <w:sz w:val="24"/>
-          <w:szCs w:val="24"/>
-        </w:rPr>
-        <w:t>LEDs</w:t>
-      </w:r>
-      <w:r>
-        <w:rPr>
-          <w:sz w:val="24"/>
-          <w:szCs w:val="24"/>
-        </w:rPr>
-        <w:t xml:space="preserve"> flash in the order of the sequence (Red, Blue, Green).</w:t>
-      </w:r>
-    </w:p>
-    <w:p>
-      <w:pPr>
-        <w:numPr>
-          <w:ilvl w:val="0"/>
-          <w:numId w:val="20"/>
-        </w:numPr>
-        <w:rPr>
-          <w:sz w:val="24"/>
-          <w:szCs w:val="24"/>
-        </w:rPr>
-      </w:pPr>
-      <w:r>
-        <w:rPr>
-          <w:b/>
-          <w:bCs/>
-          <w:sz w:val="24"/>
-          <w:szCs w:val="24"/>
-        </w:rPr>
-        <w:t>Player Inputs</w:t>
-      </w:r>
-      <w:r>
-        <w:rPr>
-          <w:sz w:val="24"/>
-          <w:szCs w:val="24"/>
-        </w:rPr>
-        <w:t>: The player repeats the sequence by pressing buttons:</w:t>
-      </w:r>
-    </w:p>
-    <w:p>
-      <w:pPr>
-        <w:numPr>
-          <w:ilvl w:val="1"/>
-          <w:numId w:val="20"/>
-        </w:numPr>
-        <w:rPr>
-          <w:sz w:val="24"/>
-          <w:szCs w:val="24"/>
-        </w:rPr>
-      </w:pPr>
-      <w:r>
-        <w:rPr>
-          <w:sz w:val="24"/>
-          <w:szCs w:val="24"/>
-        </w:rPr>
-        <w:t>SW1 (Red LED),</w:t>
-      </w:r>
-    </w:p>
-    <w:p>
-      <w:pPr>
-        <w:numPr>
-          <w:ilvl w:val="1"/>
-          <w:numId w:val="20"/>
-        </w:numPr>
-        <w:rPr>
-          <w:sz w:val="24"/>
-          <w:szCs w:val="24"/>
-        </w:rPr>
-      </w:pPr>
-      <w:r>
-        <w:rPr>
-          <w:sz w:val="24"/>
-          <w:szCs w:val="24"/>
-        </w:rPr>
-        <w:t>SW2 (Blue LED).</w:t>
-      </w:r>
-    </w:p>
-    <w:p>
-      <w:pPr>
-        <w:numPr>
-          <w:ilvl w:val="0"/>
-          <w:numId w:val="20"/>
-        </w:numPr>
-        <w:rPr>
-          <w:sz w:val="24"/>
-          <w:szCs w:val="24"/>
-        </w:rPr>
-      </w:pPr>
-      <w:r>
-        <w:rPr>
-          <w:sz w:val="24"/>
-          <w:szCs w:val="24"/>
-        </w:rPr>
-        <w:t>If the player repeats correctly, the game continues with a longer sequence and faster flashing. If the player is incorrect, the game flashes all LEDs to indicate the end.</w:t>
-      </w:r>
-    </w:p>
-    <w:p>
-      <w:pPr>
-        <w:rPr>
-          <w:vanish/>
-          <w:sz w:val="24"/>
-          <w:szCs w:val="24"/>
-        </w:rPr>
-      </w:pPr>
-      <w:r>
-        <w:rPr>
-          <w:vanish/>
-          <w:sz w:val="24"/>
-          <w:szCs w:val="24"/>
-        </w:rPr>
-        <w:t>Top of Form</w:t>
-      </w:r>
-    </w:p>
-    <w:p>
-      <w:pPr>
-        <w:rPr>
-          <w:sz w:val="24"/>
-          <w:szCs w:val="24"/>
-        </w:rPr>
-      </w:pPr>
-    </w:p>
-    <w:p>
-      <w:pPr>
-        <w:rPr>
-          <w:vanish/>
-          <w:sz w:val="24"/>
-          <w:szCs w:val="24"/>
-        </w:rPr>
-      </w:pPr>
-      <w:r>
-        <w:rPr>
-          <w:vanish/>
-          <w:sz w:val="24"/>
-          <w:szCs w:val="24"/>
-        </w:rPr>
-        <w:t>Bottom of Form</w:t>
-      </w:r>
-    </w:p>
-    <w:p>
-      <w:pPr>
-        <w:rPr>
-          <w:sz w:val="24"/>
-          <w:szCs w:val="24"/>
-        </w:rPr>
-      </w:pPr>
-    </w:p>
-    <w:p>
-      <w:pPr>
         <w:rPr>
           <w:sz w:val="24"/>
           <w:szCs w:val="24"/>
@@ -3402,6 +694,11 @@
 
 <file path=word/numbering.xml><?xml version="1.0" encoding="utf-8"?>
 <w:numbering xmlns:wpc="http://schemas.microsoft.com/office/word/2010/wordprocessingCanvas" xmlns:cx="http://schemas.microsoft.com/office/drawing/2014/chartex" xmlns:cx1="http://schemas.microsoft.com/office/drawing/2015/9/8/chartex" xmlns:cx2="http://schemas.microsoft.com/office/drawing/2015/10/21/chartex" xmlns:cx3="http://schemas.microsoft.com/office/drawing/2016/5/9/chartex" xmlns:cx4="http://schemas.microsoft.com/office/drawing/2016/5/10/chartex" xmlns:cx5="http://schemas.microsoft.com/office/drawing/2016/5/11/chartex" xmlns:cx6="http://schemas.microsoft.com/office/drawing/2016/5/12/chartex" xmlns:cx7="http://schemas.microsoft.com/office/drawing/2016/5/13/chartex" xmlns:cx8="http://schemas.microsoft.com/office/drawing/2016/5/14/chartex" xmlns:mc="http://schemas.openxmlformats.org/markup-compatibility/2006" xmlns:aink="http://schemas.microsoft.com/office/drawing/2016/ink" xmlns:am3d="http://schemas.microsoft.com/office/drawing/2017/model3d" xmlns:o="urn:schemas-microsoft-com:office:office" xmlns:oel="http://schemas.microsoft.com/office/2019/extlst" xmlns:r="http://schemas.openxmlformats.org/officeDocument/2006/relationships" xmlns:m="http://schemas.openxmlformats.org/officeDocument/2006/math" xmlns:v="urn:schemas-microsoft-com:vml" xmlns:wp14="http://schemas.microsoft.com/office/word/2010/wordprocessingDrawing" xmlns:wp="http://schemas.openxmlformats.org/drawingml/2006/wordprocessingDrawing" xmlns:w10="urn:schemas-microsoft-com:office:word" xmlns:w="http://schemas.openxmlformats.org/wordprocessingml/2006/main" xmlns:w14="http://schemas.microsoft.com/office/word/2010/wordml" xmlns:w15="http://schemas.microsoft.com/office/word/2012/wordml" xmlns:w16cex="http://schemas.microsoft.com/office/word/2018/wordml/cex" xmlns:w16cid="http://schemas.microsoft.com/office/word/2016/wordml/cid" xmlns:w16="http://schemas.microsoft.com/office/word/2018/wordml" xmlns:w16du="http://schemas.microsoft.com/office/word/2023/wordml/word16du" xmlns:w16sdtdh="http://schemas.microsoft.com/office/word/2020/wordml/sdtdatahash" xmlns:w16se="http://schemas.microsoft.com/office/word/2015/wordml/symex" xmlns:wpg="http://schemas.microsoft.com/office/word/2010/wordprocessingGroup" xmlns:wpi="http://schemas.microsoft.com/office/word/2010/wordprocessingInk" xmlns:wne="http://schemas.microsoft.com/office/word/2006/wordml" xmlns:wps="http://schemas.microsoft.com/office/word/2010/wordprocessingShape" mc:Ignorable="w14 w15 w16se w16cid w16 w16cex w16sdtdh w16du wp14">
+  <w:numPicBullet w:numPicBulletId="0">
+    <w:pict>
+      <v:rect id="_x0000_i1028" style="width:0;height:1.5pt" o:hralign="center" o:bullet="t" o:hrstd="t" o:hr="t" fillcolor="#a0a0a0" stroked="f"/>
+    </w:pict>
+  </w:numPicBullet>
   <w:abstractNum w:abstractNumId="0" w15:restartNumberingAfterBreak="0">
     <w:nsid w:val="037B3D4F"/>
     <w:multiLevelType w:val="multilevel"/>
@@ -4527,6 +1824,147 @@
     </w:lvl>
   </w:abstractNum>
   <w:abstractNum w:abstractNumId="8" w15:restartNumberingAfterBreak="0">
+    <w:nsid w:val="368A0346"/>
+    <w:multiLevelType w:val="hybridMultilevel"/>
+    <w:tmpl w:val="8DFEBC8E"/>
+    <w:lvl w:ilvl="0" w:tplc="02D2A3B2">
+      <w:start w:val="1"/>
+      <w:numFmt w:val="bullet"/>
+      <w:lvlText w:val=""/>
+      <w:lvlPicBulletId w:val="0"/>
+      <w:lvlJc w:val="left"/>
+      <w:pPr>
+        <w:tabs>
+          <w:tab w:val="num" w:pos="720"/>
+        </w:tabs>
+        <w:ind w:left="720" w:hanging="360"/>
+      </w:pPr>
+      <w:rPr>
+        <w:rFonts w:ascii="Symbol" w:hAnsi="Symbol" w:hint="default"/>
+      </w:rPr>
+    </w:lvl>
+    <w:lvl w:ilvl="1" w:tplc="8900279A" w:tentative="1">
+      <w:start w:val="1"/>
+      <w:numFmt w:val="bullet"/>
+      <w:lvlText w:val=""/>
+      <w:lvlJc w:val="left"/>
+      <w:pPr>
+        <w:tabs>
+          <w:tab w:val="num" w:pos="1440"/>
+        </w:tabs>
+        <w:ind w:left="1440" w:hanging="360"/>
+      </w:pPr>
+      <w:rPr>
+        <w:rFonts w:ascii="Symbol" w:hAnsi="Symbol" w:hint="default"/>
+      </w:rPr>
+    </w:lvl>
+    <w:lvl w:ilvl="2" w:tplc="C66004B6" w:tentative="1">
+      <w:start w:val="1"/>
+      <w:numFmt w:val="bullet"/>
+      <w:lvlText w:val=""/>
+      <w:lvlJc w:val="left"/>
+      <w:pPr>
+        <w:tabs>
+          <w:tab w:val="num" w:pos="2160"/>
+        </w:tabs>
+        <w:ind w:left="2160" w:hanging="360"/>
+      </w:pPr>
+      <w:rPr>
+        <w:rFonts w:ascii="Symbol" w:hAnsi="Symbol" w:hint="default"/>
+      </w:rPr>
+    </w:lvl>
+    <w:lvl w:ilvl="3" w:tplc="10AE467E" w:tentative="1">
+      <w:start w:val="1"/>
+      <w:numFmt w:val="bullet"/>
+      <w:lvlText w:val=""/>
+      <w:lvlJc w:val="left"/>
+      <w:pPr>
+        <w:tabs>
+          <w:tab w:val="num" w:pos="2880"/>
+        </w:tabs>
+        <w:ind w:left="2880" w:hanging="360"/>
+      </w:pPr>
+      <w:rPr>
+        <w:rFonts w:ascii="Symbol" w:hAnsi="Symbol" w:hint="default"/>
+      </w:rPr>
+    </w:lvl>
+    <w:lvl w:ilvl="4" w:tplc="D92E3E46" w:tentative="1">
+      <w:start w:val="1"/>
+      <w:numFmt w:val="bullet"/>
+      <w:lvlText w:val=""/>
+      <w:lvlJc w:val="left"/>
+      <w:pPr>
+        <w:tabs>
+          <w:tab w:val="num" w:pos="3600"/>
+        </w:tabs>
+        <w:ind w:left="3600" w:hanging="360"/>
+      </w:pPr>
+      <w:rPr>
+        <w:rFonts w:ascii="Symbol" w:hAnsi="Symbol" w:hint="default"/>
+      </w:rPr>
+    </w:lvl>
+    <w:lvl w:ilvl="5" w:tplc="65ACF198" w:tentative="1">
+      <w:start w:val="1"/>
+      <w:numFmt w:val="bullet"/>
+      <w:lvlText w:val=""/>
+      <w:lvlJc w:val="left"/>
+      <w:pPr>
+        <w:tabs>
+          <w:tab w:val="num" w:pos="4320"/>
+        </w:tabs>
+        <w:ind w:left="4320" w:hanging="360"/>
+      </w:pPr>
+      <w:rPr>
+        <w:rFonts w:ascii="Symbol" w:hAnsi="Symbol" w:hint="default"/>
+      </w:rPr>
+    </w:lvl>
+    <w:lvl w:ilvl="6" w:tplc="D3EA647C" w:tentative="1">
+      <w:start w:val="1"/>
+      <w:numFmt w:val="bullet"/>
+      <w:lvlText w:val=""/>
+      <w:lvlJc w:val="left"/>
+      <w:pPr>
+        <w:tabs>
+          <w:tab w:val="num" w:pos="5040"/>
+        </w:tabs>
+        <w:ind w:left="5040" w:hanging="360"/>
+      </w:pPr>
+      <w:rPr>
+        <w:rFonts w:ascii="Symbol" w:hAnsi="Symbol" w:hint="default"/>
+      </w:rPr>
+    </w:lvl>
+    <w:lvl w:ilvl="7" w:tplc="4B36A6D8" w:tentative="1">
+      <w:start w:val="1"/>
+      <w:numFmt w:val="bullet"/>
+      <w:lvlText w:val=""/>
+      <w:lvlJc w:val="left"/>
+      <w:pPr>
+        <w:tabs>
+          <w:tab w:val="num" w:pos="5760"/>
+        </w:tabs>
+        <w:ind w:left="5760" w:hanging="360"/>
+      </w:pPr>
+      <w:rPr>
+        <w:rFonts w:ascii="Symbol" w:hAnsi="Symbol" w:hint="default"/>
+      </w:rPr>
+    </w:lvl>
+    <w:lvl w:ilvl="8" w:tplc="3216ECF8" w:tentative="1">
+      <w:start w:val="1"/>
+      <w:numFmt w:val="bullet"/>
+      <w:lvlText w:val=""/>
+      <w:lvlJc w:val="left"/>
+      <w:pPr>
+        <w:tabs>
+          <w:tab w:val="num" w:pos="6480"/>
+        </w:tabs>
+        <w:ind w:left="6480" w:hanging="360"/>
+      </w:pPr>
+      <w:rPr>
+        <w:rFonts w:ascii="Symbol" w:hAnsi="Symbol" w:hint="default"/>
+      </w:rPr>
+    </w:lvl>
+  </w:abstractNum>
+  <w:abstractNum w:abstractNumId="9" w15:restartNumberingAfterBreak="0">
     <w:nsid w:val="3A227A41"/>
     <w:multiLevelType w:val="multilevel"/>
     <w:tmpl w:val="A7DABF4A"/>
@@ -4675,7 +2113,7 @@
       </w:rPr>
     </w:lvl>
   </w:abstractNum>
-  <w:abstractNum w:abstractNumId="9" w15:restartNumberingAfterBreak="0">
+  <w:abstractNum w:abstractNumId="10" w15:restartNumberingAfterBreak="0">
     <w:nsid w:val="46725838"/>
     <w:multiLevelType w:val="multilevel"/>
     <w:tmpl w:val="4D2E6258"/>
@@ -4792,7 +2230,7 @@
       </w:pPr>
     </w:lvl>
   </w:abstractNum>
-  <w:abstractNum w:abstractNumId="10" w15:restartNumberingAfterBreak="0">
+  <w:abstractNum w:abstractNumId="11" w15:restartNumberingAfterBreak="0">
     <w:nsid w:val="527C166D"/>
     <w:multiLevelType w:val="multilevel"/>
     <w:tmpl w:val="3120E66E"/>
@@ -4941,7 +2379,7 @@
       </w:rPr>
     </w:lvl>
   </w:abstractNum>
-  <w:abstractNum w:abstractNumId="11" w15:restartNumberingAfterBreak="0">
+  <w:abstractNum w:abstractNumId="12" w15:restartNumberingAfterBreak="0">
     <w:nsid w:val="5A901CBD"/>
     <w:multiLevelType w:val="multilevel"/>
     <w:tmpl w:val="58FE95BC"/>
@@ -5090,7 +2528,7 @@
       </w:rPr>
     </w:lvl>
   </w:abstractNum>
-  <w:abstractNum w:abstractNumId="12" w15:restartNumberingAfterBreak="0">
+  <w:abstractNum w:abstractNumId="13" w15:restartNumberingAfterBreak="0">
     <w:nsid w:val="5E1B6A0A"/>
     <w:multiLevelType w:val="multilevel"/>
     <w:tmpl w:val="AA74B13A"/>
@@ -5239,7 +2677,7 @@
       </w:rPr>
     </w:lvl>
   </w:abstractNum>
-  <w:abstractNum w:abstractNumId="13" w15:restartNumberingAfterBreak="0">
+  <w:abstractNum w:abstractNumId="14" w15:restartNumberingAfterBreak="0">
     <w:nsid w:val="5EC45DC7"/>
     <w:multiLevelType w:val="multilevel"/>
     <w:tmpl w:val="BCDAA100"/>
@@ -5388,7 +2826,7 @@
       </w:rPr>
     </w:lvl>
   </w:abstractNum>
-  <w:abstractNum w:abstractNumId="14" w15:restartNumberingAfterBreak="0">
+  <w:abstractNum w:abstractNumId="15" w15:restartNumberingAfterBreak="0">
     <w:nsid w:val="69DD1659"/>
     <w:multiLevelType w:val="multilevel"/>
     <w:tmpl w:val="339673A6"/>
@@ -5537,7 +2975,7 @@
       </w:rPr>
     </w:lvl>
   </w:abstractNum>
-  <w:abstractNum w:abstractNumId="15" w15:restartNumberingAfterBreak="0">
+  <w:abstractNum w:abstractNumId="16" w15:restartNumberingAfterBreak="0">
     <w:nsid w:val="6E8C3689"/>
     <w:multiLevelType w:val="multilevel"/>
     <w:tmpl w:val="BA7CBED6"/>
@@ -5686,7 +3124,7 @@
       </w:rPr>
     </w:lvl>
   </w:abstractNum>
-  <w:abstractNum w:abstractNumId="16" w15:restartNumberingAfterBreak="0">
+  <w:abstractNum w:abstractNumId="17" w15:restartNumberingAfterBreak="0">
     <w:nsid w:val="74B47F23"/>
     <w:multiLevelType w:val="multilevel"/>
     <w:tmpl w:val="60309386"/>
@@ -5835,7 +3273,7 @@
       </w:rPr>
     </w:lvl>
   </w:abstractNum>
-  <w:abstractNum w:abstractNumId="17" w15:restartNumberingAfterBreak="0">
+  <w:abstractNum w:abstractNumId="18" w15:restartNumberingAfterBreak="0">
     <w:nsid w:val="769633A0"/>
     <w:multiLevelType w:val="multilevel"/>
     <w:tmpl w:val="797E4BC6"/>
@@ -5984,7 +3422,7 @@
       </w:rPr>
     </w:lvl>
   </w:abstractNum>
-  <w:abstractNum w:abstractNumId="18" w15:restartNumberingAfterBreak="0">
+  <w:abstractNum w:abstractNumId="19" w15:restartNumberingAfterBreak="0">
     <w:nsid w:val="77001F91"/>
     <w:multiLevelType w:val="multilevel"/>
     <w:tmpl w:val="8C5418CC"/>
@@ -6133,7 +3571,7 @@
       </w:rPr>
     </w:lvl>
   </w:abstractNum>
-  <w:abstractNum w:abstractNumId="19" w15:restartNumberingAfterBreak="0">
+  <w:abstractNum w:abstractNumId="20" w15:restartNumberingAfterBreak="0">
     <w:nsid w:val="790B6215"/>
     <w:multiLevelType w:val="multilevel"/>
     <w:tmpl w:val="170A5576"/>
@@ -6283,10 +3721,10 @@
     </w:lvl>
   </w:abstractNum>
   <w:num w:numId="1" w16cid:durableId="598366809">
-    <w:abstractNumId w:val="14"/>
+    <w:abstractNumId w:val="15"/>
   </w:num>
   <w:num w:numId="2" w16cid:durableId="561018130">
-    <w:abstractNumId w:val="9"/>
+    <w:abstractNumId w:val="10"/>
   </w:num>
   <w:num w:numId="3" w16cid:durableId="733426901">
     <w:abstractNumId w:val="4"/>
@@ -6298,40 +3736,40 @@
     <w:abstractNumId w:val="2"/>
   </w:num>
   <w:num w:numId="6" w16cid:durableId="1665472070">
-    <w:abstractNumId w:val="15"/>
+    <w:abstractNumId w:val="16"/>
   </w:num>
   <w:num w:numId="7" w16cid:durableId="311759442">
-    <w:abstractNumId w:val="8"/>
+    <w:abstractNumId w:val="9"/>
   </w:num>
   <w:num w:numId="8" w16cid:durableId="357660420">
-    <w:abstractNumId w:val="16"/>
+    <w:abstractNumId w:val="17"/>
   </w:num>
   <w:num w:numId="9" w16cid:durableId="2116248038">
     <w:abstractNumId w:val="6"/>
   </w:num>
   <w:num w:numId="10" w16cid:durableId="1948539202">
-    <w:abstractNumId w:val="19"/>
+    <w:abstractNumId w:val="20"/>
   </w:num>
   <w:num w:numId="11" w16cid:durableId="501630878">
-    <w:abstractNumId w:val="17"/>
+    <w:abstractNumId w:val="18"/>
   </w:num>
   <w:num w:numId="12" w16cid:durableId="1849251331">
     <w:abstractNumId w:val="7"/>
   </w:num>
   <w:num w:numId="13" w16cid:durableId="1276135507">
-    <w:abstractNumId w:val="18"/>
+    <w:abstractNumId w:val="19"/>
   </w:num>
   <w:num w:numId="14" w16cid:durableId="2031443724">
-    <w:abstractNumId w:val="13"/>
+    <w:abstractNumId w:val="14"/>
   </w:num>
   <w:num w:numId="15" w16cid:durableId="760565850">
     <w:abstractNumId w:val="5"/>
   </w:num>
   <w:num w:numId="16" w16cid:durableId="919562242">
-    <w:abstractNumId w:val="12"/>
+    <w:abstractNumId w:val="13"/>
   </w:num>
   <w:num w:numId="17" w16cid:durableId="2042509689">
-    <w:abstractNumId w:val="11"/>
+    <w:abstractNumId w:val="12"/>
   </w:num>
   <w:num w:numId="18" w16cid:durableId="866799851">
     <w:abstractNumId w:val="0"/>
@@ -6340,7 +3778,10 @@
     <w:abstractNumId w:val="3"/>
   </w:num>
   <w:num w:numId="20" w16cid:durableId="1357806489">
-    <w:abstractNumId w:val="10"/>
+    <w:abstractNumId w:val="11"/>
+  </w:num>
+  <w:num w:numId="21" w16cid:durableId="1104036326">
+    <w:abstractNumId w:val="8"/>
   </w:num>
 </w:numbering>
 </file>
@@ -6773,6 +4214,17 @@
     <w:semiHidden/>
     <w:unhideWhenUsed/>
   </w:style>
+  <w:style w:type="paragraph" w:styleId="ListParagraph">
+    <w:name w:val="List Paragraph"/>
+    <w:basedOn w:val="Normal"/>
+    <w:uiPriority w:val="34"/>
+    <w:qFormat/>
+    <w:rsid w:val="00E91F83"/>
+    <w:pPr>
+      <w:ind w:left="720"/>
+      <w:contextualSpacing/>
+    </w:pPr>
+  </w:style>
 </w:styles>
 </file>
 
